--- a/Project2/part B/part B.docx
+++ b/Project2/part B/part B.docx
@@ -40,235 +40,7 @@
           <w:sz w:val="23"/>
           <w:szCs w:val="23"/>
         </w:rPr>
-        <w:t xml:space="preserve">1. Design a Character CNN Classifier that receives character ids and classifies the input. The CNN has two convolution and pooling layers: </w:t>
-      </w:r>
-    </w:p>
-    <w:p>
-      <w:pPr>
-        <w:pStyle w:val="Default"/>
-        <w:spacing w:after="28"/>
-        <w:rPr>
-          <w:b/>
-          <w:bCs/>
-          <w:sz w:val="23"/>
-          <w:szCs w:val="23"/>
-        </w:rPr>
-      </w:pPr>
-      <w:r>
-        <w:rPr>
-          <w:b/>
-          <w:bCs/>
-          <w:sz w:val="23"/>
-          <w:szCs w:val="23"/>
-        </w:rPr>
-        <w:t xml:space="preserve">• A convolution layer </w:t>
-      </w:r>
-      <w:r>
-        <w:rPr>
-          <w:rFonts w:ascii="Cambria Math" w:hAnsi="Cambria Math" w:cs="Cambria Math"/>
-          <w:b/>
-          <w:bCs/>
-          <w:sz w:val="23"/>
-          <w:szCs w:val="23"/>
-        </w:rPr>
-        <w:t>𝐶</w:t>
-      </w:r>
-      <w:r>
-        <w:rPr>
-          <w:rFonts w:ascii="Cambria Math" w:hAnsi="Cambria Math" w:cs="Cambria Math"/>
-          <w:b/>
-          <w:bCs/>
-          <w:sz w:val="17"/>
-          <w:szCs w:val="17"/>
-        </w:rPr>
-        <w:t xml:space="preserve">1 </w:t>
-      </w:r>
-      <w:r>
-        <w:rPr>
-          <w:b/>
-          <w:bCs/>
-          <w:sz w:val="23"/>
-          <w:szCs w:val="23"/>
-        </w:rPr>
-        <w:t xml:space="preserve">of 10 filters of window size 20x256, VALID padding, and </w:t>
-      </w:r>
-      <w:proofErr w:type="spellStart"/>
-      <w:r>
-        <w:rPr>
-          <w:b/>
-          <w:bCs/>
-          <w:sz w:val="23"/>
-          <w:szCs w:val="23"/>
-        </w:rPr>
-        <w:t>ReLU</w:t>
-      </w:r>
-      <w:proofErr w:type="spellEnd"/>
-      <w:r>
-        <w:rPr>
-          <w:b/>
-          <w:bCs/>
-          <w:sz w:val="23"/>
-          <w:szCs w:val="23"/>
-        </w:rPr>
-        <w:t xml:space="preserve"> neurons. A max pooling layer </w:t>
-      </w:r>
-      <w:r>
-        <w:rPr>
-          <w:rFonts w:ascii="Cambria Math" w:hAnsi="Cambria Math" w:cs="Cambria Math"/>
-          <w:b/>
-          <w:bCs/>
-          <w:sz w:val="23"/>
-          <w:szCs w:val="23"/>
-        </w:rPr>
-        <w:t>𝑆</w:t>
-      </w:r>
-      <w:r>
-        <w:rPr>
-          <w:rFonts w:ascii="Cambria Math" w:hAnsi="Cambria Math" w:cs="Cambria Math"/>
-          <w:b/>
-          <w:bCs/>
-          <w:sz w:val="17"/>
-          <w:szCs w:val="17"/>
-        </w:rPr>
-        <w:t xml:space="preserve">1 </w:t>
-      </w:r>
-      <w:r>
-        <w:rPr>
-          <w:b/>
-          <w:bCs/>
-          <w:sz w:val="23"/>
-          <w:szCs w:val="23"/>
-        </w:rPr>
-        <w:t xml:space="preserve">with a pooling window of size 4x4, with stride = 2, and padding = 'SAME'. </w:t>
-      </w:r>
-    </w:p>
-    <w:p>
-      <w:pPr>
-        <w:pStyle w:val="Default"/>
-        <w:rPr>
-          <w:b/>
-          <w:bCs/>
-          <w:sz w:val="23"/>
-          <w:szCs w:val="23"/>
-        </w:rPr>
-      </w:pPr>
-      <w:r>
-        <w:rPr>
-          <w:b/>
-          <w:bCs/>
-          <w:sz w:val="23"/>
-          <w:szCs w:val="23"/>
-        </w:rPr>
-        <w:t xml:space="preserve">• A convolution layer </w:t>
-      </w:r>
-      <w:r>
-        <w:rPr>
-          <w:rFonts w:ascii="Cambria Math" w:hAnsi="Cambria Math" w:cs="Cambria Math"/>
-          <w:b/>
-          <w:bCs/>
-          <w:sz w:val="23"/>
-          <w:szCs w:val="23"/>
-        </w:rPr>
-        <w:t>𝐶</w:t>
-      </w:r>
-      <w:r>
-        <w:rPr>
-          <w:rFonts w:ascii="Cambria Math" w:hAnsi="Cambria Math" w:cs="Cambria Math"/>
-          <w:b/>
-          <w:bCs/>
-          <w:sz w:val="17"/>
-          <w:szCs w:val="17"/>
-        </w:rPr>
-        <w:t xml:space="preserve">2 </w:t>
-      </w:r>
-      <w:r>
-        <w:rPr>
-          <w:b/>
-          <w:bCs/>
-          <w:sz w:val="23"/>
-          <w:szCs w:val="23"/>
-        </w:rPr>
-        <w:t xml:space="preserve">of 10 filters of window size 20x1, VALID padding, and </w:t>
-      </w:r>
-      <w:proofErr w:type="spellStart"/>
-      <w:r>
-        <w:rPr>
-          <w:b/>
-          <w:bCs/>
-          <w:sz w:val="23"/>
-          <w:szCs w:val="23"/>
-        </w:rPr>
-        <w:t>ReLU</w:t>
-      </w:r>
-      <w:proofErr w:type="spellEnd"/>
-      <w:r>
-        <w:rPr>
-          <w:b/>
-          <w:bCs/>
-          <w:sz w:val="23"/>
-          <w:szCs w:val="23"/>
-        </w:rPr>
-        <w:t xml:space="preserve"> neurons. A max pooling layer </w:t>
-      </w:r>
-      <w:r>
-        <w:rPr>
-          <w:rFonts w:ascii="Cambria Math" w:hAnsi="Cambria Math" w:cs="Cambria Math"/>
-          <w:b/>
-          <w:bCs/>
-          <w:sz w:val="23"/>
-          <w:szCs w:val="23"/>
-        </w:rPr>
-        <w:t>𝑆</w:t>
-      </w:r>
-      <w:r>
-        <w:rPr>
-          <w:rFonts w:ascii="Cambria Math" w:hAnsi="Cambria Math" w:cs="Cambria Math"/>
-          <w:b/>
-          <w:bCs/>
-          <w:sz w:val="17"/>
-          <w:szCs w:val="17"/>
-        </w:rPr>
-        <w:t>2</w:t>
-      </w:r>
-      <w:r>
-        <w:rPr>
-          <w:b/>
-          <w:bCs/>
-          <w:sz w:val="23"/>
-          <w:szCs w:val="23"/>
-        </w:rPr>
-        <w:t xml:space="preserve">with a pooling window of size 4x4, with stride = 2 and padding = 'SAME'. </w:t>
-      </w:r>
-    </w:p>
-    <w:p>
-      <w:pPr>
-        <w:pStyle w:val="Default"/>
-        <w:rPr>
-          <w:b/>
-          <w:bCs/>
-          <w:sz w:val="23"/>
-          <w:szCs w:val="23"/>
-        </w:rPr>
-      </w:pPr>
-    </w:p>
-    <w:p>
-      <w:pPr>
-        <w:pStyle w:val="Default"/>
-        <w:rPr>
-          <w:b/>
-          <w:bCs/>
-          <w:sz w:val="23"/>
-          <w:szCs w:val="23"/>
-        </w:rPr>
-      </w:pPr>
-      <w:r>
-        <w:rPr>
-          <w:b/>
-          <w:bCs/>
-          <w:sz w:val="23"/>
-          <w:szCs w:val="23"/>
-        </w:rPr>
-        <w:t xml:space="preserve">Plot the entropy cost on the training data and the accuracy on the testing data against training </w:t>
+        <w:t xml:space="preserve">1. Plot the entropy cost on the training data and the accuracy on the testing data against training </w:t>
       </w:r>
     </w:p>
     <w:p>
@@ -305,35 +77,71 @@
     <w:p>
       <w:pPr>
         <w:pStyle w:val="Default"/>
-        <w:rPr>
-          <w:b/>
-          <w:bCs/>
-          <w:sz w:val="23"/>
-          <w:szCs w:val="23"/>
-        </w:rPr>
-      </w:pPr>
-    </w:p>
-    <w:p>
-      <w:pPr>
-        <w:pStyle w:val="Default"/>
-        <w:rPr>
-          <w:b/>
-          <w:bCs/>
-          <w:sz w:val="23"/>
-          <w:szCs w:val="23"/>
-        </w:rPr>
-      </w:pPr>
-    </w:p>
-    <w:p>
-      <w:pPr>
-        <w:pStyle w:val="Default"/>
-        <w:rPr>
-          <w:b/>
-          <w:bCs/>
-          <w:sz w:val="23"/>
-          <w:szCs w:val="23"/>
-        </w:rPr>
-      </w:pPr>
+        <w:jc w:val="center"/>
+        <w:rPr>
+          <w:b/>
+          <w:bCs/>
+          <w:sz w:val="23"/>
+          <w:szCs w:val="23"/>
+        </w:rPr>
+      </w:pPr>
+      <w:r>
+        <w:rPr>
+          <w:b/>
+          <w:bCs/>
+          <w:noProof/>
+          <w:sz w:val="23"/>
+          <w:szCs w:val="23"/>
+        </w:rPr>
+        <w:drawing>
+          <wp:inline distT="0" distB="0" distL="0" distR="0" wp14:anchorId="69581304" wp14:editId="163C6286">
+            <wp:extent cx="2653248" cy="1988497"/>
+            <wp:effectExtent l="0" t="0" r="0" b="0"/>
+            <wp:docPr id="2" name="Picture 2"/>
+            <wp:cNvGraphicFramePr>
+              <a:graphicFrameLocks xmlns:a="http://schemas.openxmlformats.org/drawingml/2006/main" noChangeAspect="1"/>
+            </wp:cNvGraphicFramePr>
+            <a:graphic xmlns:a="http://schemas.openxmlformats.org/drawingml/2006/main">
+              <a:graphicData uri="http://schemas.openxmlformats.org/drawingml/2006/picture">
+                <pic:pic xmlns:pic="http://schemas.openxmlformats.org/drawingml/2006/picture">
+                  <pic:nvPicPr>
+                    <pic:cNvPr id="0" name="Picture 2"/>
+                    <pic:cNvPicPr>
+                      <a:picLocks noChangeAspect="1" noChangeArrowheads="1"/>
+                    </pic:cNvPicPr>
+                  </pic:nvPicPr>
+                  <pic:blipFill>
+                    <a:blip r:embed="rId5" cstate="print">
+                      <a:extLst>
+                        <a:ext uri="{28A0092B-C50C-407E-A947-70E740481C1C}">
+                          <a14:useLocalDpi xmlns:a14="http://schemas.microsoft.com/office/drawing/2010/main" val="0"/>
+                        </a:ext>
+                      </a:extLst>
+                    </a:blip>
+                    <a:srcRect/>
+                    <a:stretch>
+                      <a:fillRect/>
+                    </a:stretch>
+                  </pic:blipFill>
+                  <pic:spPr bwMode="auto">
+                    <a:xfrm>
+                      <a:off x="0" y="0"/>
+                      <a:ext cx="2667922" cy="1999495"/>
+                    </a:xfrm>
+                    <a:prstGeom prst="rect">
+                      <a:avLst/>
+                    </a:prstGeom>
+                    <a:noFill/>
+                    <a:ln>
+                      <a:noFill/>
+                    </a:ln>
+                  </pic:spPr>
+                </pic:pic>
+              </a:graphicData>
+            </a:graphic>
+          </wp:inline>
+        </w:drawing>
+      </w:r>
     </w:p>
     <w:p>
       <w:pPr>
@@ -368,7 +176,16 @@
           <w:sz w:val="23"/>
           <w:szCs w:val="23"/>
         </w:rPr>
-        <w:t xml:space="preserve">2. Design a Word CNN Classifier that receives word ids and classifies the input. Pass the inputs through an embedding layer of size 20 before feeding to the CNN. The CNN has two convolution and pooling layers with the following characteristics: </w:t>
+        <w:t xml:space="preserve">2. </w:t>
+      </w:r>
+      <w:r>
+        <w:rPr>
+          <w:b/>
+          <w:bCs/>
+          <w:sz w:val="23"/>
+          <w:szCs w:val="23"/>
+        </w:rPr>
+        <w:t xml:space="preserve">Plot the entropy cost on training data and the accuracy on testing data against training epochs. </w:t>
       </w:r>
     </w:p>
     <w:p>
@@ -379,6 +196,7 @@
           <w:numId w:val="1"/>
         </w:numPr>
         <w:spacing w:after="28"/>
+        <w:jc w:val="center"/>
         <w:rPr>
           <w:b/>
           <w:bCs/>
@@ -390,219 +208,109 @@
         <w:rPr>
           <w:b/>
           <w:bCs/>
-          <w:sz w:val="23"/>
-          <w:szCs w:val="23"/>
-        </w:rPr>
-        <w:t xml:space="preserve">• A convolution layer </w:t>
+          <w:noProof/>
+          <w:sz w:val="23"/>
+          <w:szCs w:val="23"/>
+        </w:rPr>
+        <w:drawing>
+          <wp:inline distT="0" distB="0" distL="0" distR="0" wp14:anchorId="491416B3" wp14:editId="62668CE7">
+            <wp:extent cx="2774249" cy="2079183"/>
+            <wp:effectExtent l="0" t="0" r="7620" b="0"/>
+            <wp:docPr id="3" name="Picture 3"/>
+            <wp:cNvGraphicFramePr>
+              <a:graphicFrameLocks xmlns:a="http://schemas.openxmlformats.org/drawingml/2006/main" noChangeAspect="1"/>
+            </wp:cNvGraphicFramePr>
+            <a:graphic xmlns:a="http://schemas.openxmlformats.org/drawingml/2006/main">
+              <a:graphicData uri="http://schemas.openxmlformats.org/drawingml/2006/picture">
+                <pic:pic xmlns:pic="http://schemas.openxmlformats.org/drawingml/2006/picture">
+                  <pic:nvPicPr>
+                    <pic:cNvPr id="0" name="Picture 3"/>
+                    <pic:cNvPicPr>
+                      <a:picLocks noChangeAspect="1" noChangeArrowheads="1"/>
+                    </pic:cNvPicPr>
+                  </pic:nvPicPr>
+                  <pic:blipFill>
+                    <a:blip r:embed="rId6">
+                      <a:extLst>
+                        <a:ext uri="{28A0092B-C50C-407E-A947-70E740481C1C}">
+                          <a14:useLocalDpi xmlns:a14="http://schemas.microsoft.com/office/drawing/2010/main" val="0"/>
+                        </a:ext>
+                      </a:extLst>
+                    </a:blip>
+                    <a:srcRect/>
+                    <a:stretch>
+                      <a:fillRect/>
+                    </a:stretch>
+                  </pic:blipFill>
+                  <pic:spPr bwMode="auto">
+                    <a:xfrm>
+                      <a:off x="0" y="0"/>
+                      <a:ext cx="2783038" cy="2085770"/>
+                    </a:xfrm>
+                    <a:prstGeom prst="rect">
+                      <a:avLst/>
+                    </a:prstGeom>
+                    <a:noFill/>
+                    <a:ln>
+                      <a:noFill/>
+                    </a:ln>
+                  </pic:spPr>
+                </pic:pic>
+              </a:graphicData>
+            </a:graphic>
+          </wp:inline>
+        </w:drawing>
       </w:r>
+    </w:p>
+    <w:p>
+      <w:pPr>
+        <w:pStyle w:val="Default"/>
+        <w:spacing w:after="28"/>
+        <w:jc w:val="center"/>
+        <w:rPr>
+          <w:b/>
+          <w:bCs/>
+          <w:sz w:val="23"/>
+          <w:szCs w:val="23"/>
+        </w:rPr>
+      </w:pPr>
+    </w:p>
+    <w:p>
+      <w:pPr>
+        <w:pStyle w:val="Default"/>
+        <w:spacing w:after="28"/>
+        <w:jc w:val="center"/>
+        <w:rPr>
+          <w:b/>
+          <w:bCs/>
+          <w:sz w:val="23"/>
+          <w:szCs w:val="23"/>
+        </w:rPr>
+      </w:pPr>
+    </w:p>
+    <w:p>
+      <w:pPr>
+        <w:pStyle w:val="Default"/>
+        <w:rPr>
+          <w:b/>
+          <w:bCs/>
+          <w:sz w:val="23"/>
+          <w:szCs w:val="23"/>
+        </w:rPr>
+      </w:pPr>
       <w:r>
         <w:rPr>
-          <w:rFonts w:ascii="Cambria Math" w:hAnsi="Cambria Math" w:cs="Cambria Math"/>
-          <w:b/>
-          <w:bCs/>
-          <w:sz w:val="23"/>
-          <w:szCs w:val="23"/>
-        </w:rPr>
-        <w:t>𝐶</w:t>
+          <w:b/>
+          <w:bCs/>
+          <w:sz w:val="23"/>
+          <w:szCs w:val="23"/>
+        </w:rPr>
+        <w:t xml:space="preserve">3. Design a Character RNN Classifier that receives character ids and classify the input. The RNN is GRU layer and has a hidden-layer size of 20. </w:t>
       </w:r>
-      <w:r>
-        <w:rPr>
-          <w:rFonts w:ascii="Cambria Math" w:hAnsi="Cambria Math" w:cs="Cambria Math"/>
-          <w:b/>
-          <w:bCs/>
-          <w:sz w:val="17"/>
-          <w:szCs w:val="17"/>
-        </w:rPr>
-        <w:t xml:space="preserve">1 </w:t>
-      </w:r>
-      <w:r>
-        <w:rPr>
-          <w:b/>
-          <w:bCs/>
-          <w:sz w:val="23"/>
-          <w:szCs w:val="23"/>
-        </w:rPr>
-        <w:t xml:space="preserve">of 10 filters of window size 20x20, VALID padding, and </w:t>
-      </w:r>
-      <w:proofErr w:type="spellStart"/>
-      <w:r>
-        <w:rPr>
-          <w:b/>
-          <w:bCs/>
-          <w:sz w:val="23"/>
-          <w:szCs w:val="23"/>
-        </w:rPr>
-        <w:t>ReLU</w:t>
-      </w:r>
-      <w:proofErr w:type="spellEnd"/>
-      <w:r>
-        <w:rPr>
-          <w:b/>
-          <w:bCs/>
-          <w:sz w:val="23"/>
-          <w:szCs w:val="23"/>
-        </w:rPr>
-        <w:t xml:space="preserve"> neurons. A max pooling layer </w:t>
-      </w:r>
-      <w:r>
-        <w:rPr>
-          <w:rFonts w:ascii="Cambria Math" w:hAnsi="Cambria Math" w:cs="Cambria Math"/>
-          <w:b/>
-          <w:bCs/>
-          <w:sz w:val="23"/>
-          <w:szCs w:val="23"/>
-        </w:rPr>
-        <w:t>𝑆</w:t>
-      </w:r>
-      <w:r>
-        <w:rPr>
-          <w:rFonts w:ascii="Cambria Math" w:hAnsi="Cambria Math" w:cs="Cambria Math"/>
-          <w:b/>
-          <w:bCs/>
-          <w:sz w:val="17"/>
-          <w:szCs w:val="17"/>
-        </w:rPr>
-        <w:t xml:space="preserve">1 </w:t>
-      </w:r>
-      <w:r>
-        <w:rPr>
-          <w:b/>
-          <w:bCs/>
-          <w:sz w:val="23"/>
-          <w:szCs w:val="23"/>
-        </w:rPr>
-        <w:t xml:space="preserve">with a pooling window of size 4x4, with stride = 2 and padding = 'SAME'. </w:t>
-      </w:r>
-    </w:p>
-    <w:p>
-      <w:pPr>
-        <w:pStyle w:val="Default"/>
-        <w:numPr>
-          <w:ilvl w:val="1"/>
-          <w:numId w:val="1"/>
-        </w:numPr>
-        <w:rPr>
-          <w:b/>
-          <w:bCs/>
-          <w:sz w:val="23"/>
-          <w:szCs w:val="23"/>
-        </w:rPr>
-      </w:pPr>
-      <w:r>
-        <w:rPr>
-          <w:b/>
-          <w:bCs/>
-          <w:sz w:val="23"/>
-          <w:szCs w:val="23"/>
-        </w:rPr>
-        <w:t xml:space="preserve">• A convolution layer </w:t>
-      </w:r>
-      <w:r>
-        <w:rPr>
-          <w:rFonts w:ascii="Cambria Math" w:hAnsi="Cambria Math" w:cs="Cambria Math"/>
-          <w:b/>
-          <w:bCs/>
-          <w:sz w:val="23"/>
-          <w:szCs w:val="23"/>
-        </w:rPr>
-        <w:t>𝐶</w:t>
-      </w:r>
-      <w:r>
-        <w:rPr>
-          <w:rFonts w:ascii="Cambria Math" w:hAnsi="Cambria Math" w:cs="Cambria Math"/>
-          <w:b/>
-          <w:bCs/>
-          <w:sz w:val="17"/>
-          <w:szCs w:val="17"/>
-        </w:rPr>
-        <w:t xml:space="preserve">2 </w:t>
-      </w:r>
-      <w:r>
-        <w:rPr>
-          <w:b/>
-          <w:bCs/>
-          <w:sz w:val="23"/>
-          <w:szCs w:val="23"/>
-        </w:rPr>
-        <w:t>of 10 filters of window size 20x1</w:t>
-      </w:r>
-      <w:proofErr w:type="gramStart"/>
-      <w:r>
-        <w:rPr>
-          <w:b/>
-          <w:bCs/>
-          <w:sz w:val="23"/>
-          <w:szCs w:val="23"/>
-        </w:rPr>
-        <w:t>, ,</w:t>
-      </w:r>
-      <w:proofErr w:type="gramEnd"/>
-      <w:r>
-        <w:rPr>
-          <w:b/>
-          <w:bCs/>
-          <w:sz w:val="23"/>
-          <w:szCs w:val="23"/>
-        </w:rPr>
-        <w:t xml:space="preserve"> VALID padding, and </w:t>
-      </w:r>
-      <w:proofErr w:type="spellStart"/>
-      <w:r>
-        <w:rPr>
-          <w:b/>
-          <w:bCs/>
-          <w:sz w:val="23"/>
-          <w:szCs w:val="23"/>
-        </w:rPr>
-        <w:t>ReLU</w:t>
-      </w:r>
-      <w:proofErr w:type="spellEnd"/>
-      <w:r>
-        <w:rPr>
-          <w:b/>
-          <w:bCs/>
-          <w:sz w:val="23"/>
-          <w:szCs w:val="23"/>
-        </w:rPr>
-        <w:t xml:space="preserve"> neurons. A max pooling layer </w:t>
-      </w:r>
-      <w:r>
-        <w:rPr>
-          <w:rFonts w:ascii="Cambria Math" w:hAnsi="Cambria Math" w:cs="Cambria Math"/>
-          <w:b/>
-          <w:bCs/>
-          <w:sz w:val="23"/>
-          <w:szCs w:val="23"/>
-        </w:rPr>
-        <w:t>𝑆</w:t>
-      </w:r>
-      <w:r>
-        <w:rPr>
-          <w:rFonts w:ascii="Cambria Math" w:hAnsi="Cambria Math" w:cs="Cambria Math"/>
-          <w:b/>
-          <w:bCs/>
-          <w:sz w:val="17"/>
-          <w:szCs w:val="17"/>
-        </w:rPr>
-        <w:t>2</w:t>
-      </w:r>
-      <w:r>
-        <w:rPr>
-          <w:b/>
-          <w:bCs/>
-          <w:sz w:val="23"/>
-          <w:szCs w:val="23"/>
-        </w:rPr>
-        <w:t xml:space="preserve">with a pooling window of size 4x4, with stride = 2 and padding = 'SAME'. </w:t>
-      </w:r>
-    </w:p>
-    <w:p>
-      <w:pPr>
-        <w:pStyle w:val="Default"/>
-        <w:numPr>
-          <w:ilvl w:val="1"/>
-          <w:numId w:val="1"/>
-        </w:numPr>
+    </w:p>
+    <w:p>
+      <w:pPr>
+        <w:pStyle w:val="Default"/>
         <w:rPr>
           <w:b/>
           <w:bCs/>
@@ -634,69 +342,6 @@
     <w:p>
       <w:pPr>
         <w:pStyle w:val="Default"/>
-        <w:pageBreakBefore/>
-        <w:rPr>
-          <w:b/>
-          <w:bCs/>
-          <w:sz w:val="23"/>
-          <w:szCs w:val="23"/>
-        </w:rPr>
-      </w:pPr>
-    </w:p>
-    <w:p>
-      <w:pPr>
-        <w:pStyle w:val="Default"/>
-        <w:rPr>
-          <w:b/>
-          <w:bCs/>
-          <w:sz w:val="23"/>
-          <w:szCs w:val="23"/>
-        </w:rPr>
-      </w:pPr>
-      <w:r>
-        <w:rPr>
-          <w:b/>
-          <w:bCs/>
-          <w:sz w:val="23"/>
-          <w:szCs w:val="23"/>
-        </w:rPr>
-        <w:t xml:space="preserve">3. Design a Character RNN Classifier that receives character ids and classify the input. The RNN is GRU layer and has a hidden-layer size of 20. </w:t>
-      </w:r>
-    </w:p>
-    <w:p>
-      <w:pPr>
-        <w:pStyle w:val="Default"/>
-        <w:rPr>
-          <w:b/>
-          <w:bCs/>
-          <w:sz w:val="23"/>
-          <w:szCs w:val="23"/>
-        </w:rPr>
-      </w:pPr>
-    </w:p>
-    <w:p>
-      <w:pPr>
-        <w:pStyle w:val="Default"/>
-        <w:rPr>
-          <w:b/>
-          <w:bCs/>
-          <w:sz w:val="23"/>
-          <w:szCs w:val="23"/>
-        </w:rPr>
-      </w:pPr>
-      <w:r>
-        <w:rPr>
-          <w:b/>
-          <w:bCs/>
-          <w:sz w:val="23"/>
-          <w:szCs w:val="23"/>
-        </w:rPr>
-        <w:t xml:space="preserve">Plot the entropy cost on training data and the accuracy on testing data against training epochs. </w:t>
-      </w:r>
-    </w:p>
-    <w:p>
-      <w:pPr>
-        <w:pStyle w:val="Default"/>
         <w:rPr>
           <w:b/>
           <w:bCs/>
@@ -903,51 +548,707 @@
           <w:sz w:val="23"/>
           <w:szCs w:val="23"/>
         </w:rPr>
-        <w:t>Experiment with adding dropout to the layers of networks in parts (1) – (4</w:t>
+        <w:t xml:space="preserve">Experiment with adding dropout to the layers of networks in parts (1) – (4), and report the test accuracies. Compare and comment on the accuracies of the networks with/without dropout. </w:t>
       </w:r>
-      <w:proofErr w:type="gramStart"/>
-      <w:r>
-        <w:rPr>
-          <w:b/>
-          <w:bCs/>
-          <w:sz w:val="23"/>
-          <w:szCs w:val="23"/>
-        </w:rPr>
-        <w:t xml:space="preserve">), </w:t>
-      </w:r>
-      <w:bookmarkStart w:id="0" w:name="_GoBack"/>
-      <w:bookmarkEnd w:id="0"/>
-      <w:r>
-        <w:rPr>
-          <w:b/>
-          <w:bCs/>
-          <w:sz w:val="23"/>
-          <w:szCs w:val="23"/>
-        </w:rPr>
-        <w:t>and</w:t>
-      </w:r>
-      <w:proofErr w:type="gramEnd"/>
-      <w:r>
-        <w:rPr>
-          <w:b/>
-          <w:bCs/>
-          <w:sz w:val="23"/>
-          <w:szCs w:val="23"/>
-        </w:rPr>
-        <w:t xml:space="preserve"> report the test accuracies. Compare and comment on the accuracies of the networks with/without dropout. </w:t>
-      </w:r>
-    </w:p>
-    <w:p>
-      <w:pPr>
-        <w:pStyle w:val="Default"/>
-        <w:rPr>
-          <w:b/>
-          <w:bCs/>
-          <w:sz w:val="23"/>
-          <w:szCs w:val="23"/>
-        </w:rPr>
-      </w:pPr>
-    </w:p>
+    </w:p>
+    <w:p>
+      <w:pPr>
+        <w:pStyle w:val="Default"/>
+        <w:rPr>
+          <w:b/>
+          <w:bCs/>
+          <w:sz w:val="23"/>
+          <w:szCs w:val="23"/>
+        </w:rPr>
+      </w:pPr>
+    </w:p>
+    <w:tbl>
+      <w:tblPr>
+        <w:tblStyle w:val="TableGrid"/>
+        <w:tblW w:w="0" w:type="auto"/>
+        <w:tblLook w:val="04A0" w:firstRow="1" w:lastRow="0" w:firstColumn="1" w:lastColumn="0" w:noHBand="0" w:noVBand="1"/>
+      </w:tblPr>
+      <w:tblGrid>
+        <w:gridCol w:w="3273"/>
+        <w:gridCol w:w="3376"/>
+        <w:gridCol w:w="2927"/>
+      </w:tblGrid>
+      <w:tr>
+        <w:tc>
+          <w:tcPr>
+            <w:tcW w:w="3273" w:type="dxa"/>
+          </w:tcPr>
+          <w:p>
+            <w:pPr>
+              <w:pStyle w:val="Default"/>
+              <w:jc w:val="center"/>
+              <w:rPr>
+                <w:b/>
+                <w:bCs/>
+                <w:sz w:val="23"/>
+                <w:szCs w:val="23"/>
+              </w:rPr>
+            </w:pPr>
+            <w:r>
+              <w:rPr>
+                <w:b/>
+                <w:bCs/>
+                <w:sz w:val="23"/>
+                <w:szCs w:val="23"/>
+              </w:rPr>
+              <w:t>Model</w:t>
+            </w:r>
+          </w:p>
+        </w:tc>
+        <w:tc>
+          <w:tcPr>
+            <w:tcW w:w="3376" w:type="dxa"/>
+          </w:tcPr>
+          <w:p>
+            <w:pPr>
+              <w:pStyle w:val="Default"/>
+              <w:jc w:val="center"/>
+              <w:rPr>
+                <w:b/>
+                <w:bCs/>
+                <w:sz w:val="23"/>
+                <w:szCs w:val="23"/>
+              </w:rPr>
+            </w:pPr>
+            <w:r>
+              <w:rPr>
+                <w:b/>
+                <w:bCs/>
+                <w:sz w:val="23"/>
+                <w:szCs w:val="23"/>
+              </w:rPr>
+              <w:t>Test Accuracy</w:t>
+            </w:r>
+          </w:p>
+        </w:tc>
+        <w:tc>
+          <w:tcPr>
+            <w:tcW w:w="2927" w:type="dxa"/>
+          </w:tcPr>
+          <w:p>
+            <w:pPr>
+              <w:pStyle w:val="Default"/>
+              <w:jc w:val="center"/>
+              <w:rPr>
+                <w:b/>
+                <w:bCs/>
+                <w:sz w:val="23"/>
+                <w:szCs w:val="23"/>
+              </w:rPr>
+            </w:pPr>
+            <w:r>
+              <w:rPr>
+                <w:b/>
+                <w:bCs/>
+                <w:sz w:val="23"/>
+                <w:szCs w:val="23"/>
+              </w:rPr>
+              <w:t>Running Times (seconds)</w:t>
+            </w:r>
+          </w:p>
+        </w:tc>
+      </w:tr>
+      <w:tr>
+        <w:tc>
+          <w:tcPr>
+            <w:tcW w:w="3273" w:type="dxa"/>
+          </w:tcPr>
+          <w:p>
+            <w:pPr>
+              <w:pStyle w:val="Default"/>
+              <w:jc w:val="center"/>
+              <w:rPr>
+                <w:sz w:val="23"/>
+                <w:szCs w:val="23"/>
+              </w:rPr>
+            </w:pPr>
+            <w:r>
+              <w:rPr>
+                <w:sz w:val="23"/>
+                <w:szCs w:val="23"/>
+              </w:rPr>
+              <w:t>Q1 without dropouts</w:t>
+            </w:r>
+          </w:p>
+        </w:tc>
+        <w:tc>
+          <w:tcPr>
+            <w:tcW w:w="3376" w:type="dxa"/>
+          </w:tcPr>
+          <w:p>
+            <w:pPr>
+              <w:pStyle w:val="Default"/>
+              <w:jc w:val="center"/>
+              <w:rPr>
+                <w:sz w:val="23"/>
+                <w:szCs w:val="23"/>
+              </w:rPr>
+            </w:pPr>
+            <w:r>
+              <w:rPr>
+                <w:sz w:val="23"/>
+                <w:szCs w:val="23"/>
+              </w:rPr>
+              <w:t>0.5985714</w:t>
+            </w:r>
+          </w:p>
+        </w:tc>
+        <w:tc>
+          <w:tcPr>
+            <w:tcW w:w="2927" w:type="dxa"/>
+          </w:tcPr>
+          <w:p>
+            <w:pPr>
+              <w:pStyle w:val="Default"/>
+              <w:jc w:val="center"/>
+              <w:rPr>
+                <w:sz w:val="23"/>
+                <w:szCs w:val="23"/>
+              </w:rPr>
+            </w:pPr>
+            <w:r>
+              <w:rPr>
+                <w:sz w:val="23"/>
+                <w:szCs w:val="23"/>
+              </w:rPr>
+              <w:t>1106 (JC’s CPU)</w:t>
+            </w:r>
+          </w:p>
+        </w:tc>
+      </w:tr>
+      <w:tr>
+        <w:tc>
+          <w:tcPr>
+            <w:tcW w:w="3273" w:type="dxa"/>
+          </w:tcPr>
+          <w:p>
+            <w:pPr>
+              <w:pStyle w:val="Default"/>
+              <w:jc w:val="center"/>
+              <w:rPr>
+                <w:sz w:val="23"/>
+                <w:szCs w:val="23"/>
+              </w:rPr>
+            </w:pPr>
+            <w:r>
+              <w:rPr>
+                <w:sz w:val="23"/>
+                <w:szCs w:val="23"/>
+              </w:rPr>
+              <w:t>Q</w:t>
+            </w:r>
+            <w:r>
+              <w:rPr>
+                <w:sz w:val="23"/>
+                <w:szCs w:val="23"/>
+              </w:rPr>
+              <w:t>2</w:t>
+            </w:r>
+            <w:r>
+              <w:rPr>
+                <w:sz w:val="23"/>
+                <w:szCs w:val="23"/>
+              </w:rPr>
+              <w:t xml:space="preserve"> without dropouts</w:t>
+            </w:r>
+          </w:p>
+        </w:tc>
+        <w:tc>
+          <w:tcPr>
+            <w:tcW w:w="3376" w:type="dxa"/>
+          </w:tcPr>
+          <w:p>
+            <w:pPr>
+              <w:pStyle w:val="Default"/>
+              <w:jc w:val="center"/>
+              <w:rPr>
+                <w:sz w:val="23"/>
+                <w:szCs w:val="23"/>
+              </w:rPr>
+            </w:pPr>
+            <w:r>
+              <w:rPr>
+                <w:sz w:val="23"/>
+                <w:szCs w:val="23"/>
+              </w:rPr>
+              <w:t>0.85</w:t>
+            </w:r>
+          </w:p>
+        </w:tc>
+        <w:tc>
+          <w:tcPr>
+            <w:tcW w:w="2927" w:type="dxa"/>
+          </w:tcPr>
+          <w:p>
+            <w:pPr>
+              <w:pStyle w:val="Default"/>
+              <w:jc w:val="center"/>
+              <w:rPr>
+                <w:sz w:val="23"/>
+                <w:szCs w:val="23"/>
+              </w:rPr>
+            </w:pPr>
+            <w:r>
+              <w:rPr>
+                <w:sz w:val="23"/>
+                <w:szCs w:val="23"/>
+              </w:rPr>
+              <w:t>183 (JC’s CPU)</w:t>
+            </w:r>
+          </w:p>
+        </w:tc>
+      </w:tr>
+      <w:tr>
+        <w:tc>
+          <w:tcPr>
+            <w:tcW w:w="3273" w:type="dxa"/>
+          </w:tcPr>
+          <w:p>
+            <w:pPr>
+              <w:pStyle w:val="Default"/>
+              <w:jc w:val="center"/>
+              <w:rPr>
+                <w:sz w:val="23"/>
+                <w:szCs w:val="23"/>
+              </w:rPr>
+            </w:pPr>
+            <w:r>
+              <w:rPr>
+                <w:sz w:val="23"/>
+                <w:szCs w:val="23"/>
+              </w:rPr>
+              <w:t>Q</w:t>
+            </w:r>
+            <w:r>
+              <w:rPr>
+                <w:sz w:val="23"/>
+                <w:szCs w:val="23"/>
+              </w:rPr>
+              <w:t>3</w:t>
+            </w:r>
+            <w:r>
+              <w:rPr>
+                <w:sz w:val="23"/>
+                <w:szCs w:val="23"/>
+              </w:rPr>
+              <w:t xml:space="preserve"> without dropouts</w:t>
+            </w:r>
+          </w:p>
+        </w:tc>
+        <w:tc>
+          <w:tcPr>
+            <w:tcW w:w="3376" w:type="dxa"/>
+          </w:tcPr>
+          <w:p>
+            <w:pPr>
+              <w:pStyle w:val="Default"/>
+              <w:jc w:val="center"/>
+              <w:rPr>
+                <w:sz w:val="23"/>
+                <w:szCs w:val="23"/>
+              </w:rPr>
+            </w:pPr>
+          </w:p>
+        </w:tc>
+        <w:tc>
+          <w:tcPr>
+            <w:tcW w:w="2927" w:type="dxa"/>
+          </w:tcPr>
+          <w:p>
+            <w:pPr>
+              <w:pStyle w:val="Default"/>
+              <w:jc w:val="center"/>
+              <w:rPr>
+                <w:sz w:val="23"/>
+                <w:szCs w:val="23"/>
+              </w:rPr>
+            </w:pPr>
+          </w:p>
+        </w:tc>
+      </w:tr>
+      <w:tr>
+        <w:tc>
+          <w:tcPr>
+            <w:tcW w:w="3273" w:type="dxa"/>
+          </w:tcPr>
+          <w:p>
+            <w:pPr>
+              <w:pStyle w:val="Default"/>
+              <w:jc w:val="center"/>
+              <w:rPr>
+                <w:sz w:val="23"/>
+                <w:szCs w:val="23"/>
+              </w:rPr>
+            </w:pPr>
+            <w:r>
+              <w:rPr>
+                <w:sz w:val="23"/>
+                <w:szCs w:val="23"/>
+              </w:rPr>
+              <w:t>Q</w:t>
+            </w:r>
+            <w:r>
+              <w:rPr>
+                <w:sz w:val="23"/>
+                <w:szCs w:val="23"/>
+              </w:rPr>
+              <w:t>4</w:t>
+            </w:r>
+            <w:r>
+              <w:rPr>
+                <w:sz w:val="23"/>
+                <w:szCs w:val="23"/>
+              </w:rPr>
+              <w:t xml:space="preserve"> without dropouts</w:t>
+            </w:r>
+          </w:p>
+        </w:tc>
+        <w:tc>
+          <w:tcPr>
+            <w:tcW w:w="3376" w:type="dxa"/>
+          </w:tcPr>
+          <w:p>
+            <w:pPr>
+              <w:pStyle w:val="Default"/>
+              <w:jc w:val="center"/>
+              <w:rPr>
+                <w:sz w:val="23"/>
+                <w:szCs w:val="23"/>
+              </w:rPr>
+            </w:pPr>
+          </w:p>
+        </w:tc>
+        <w:tc>
+          <w:tcPr>
+            <w:tcW w:w="2927" w:type="dxa"/>
+          </w:tcPr>
+          <w:p>
+            <w:pPr>
+              <w:pStyle w:val="Default"/>
+              <w:jc w:val="center"/>
+              <w:rPr>
+                <w:sz w:val="23"/>
+                <w:szCs w:val="23"/>
+              </w:rPr>
+            </w:pPr>
+          </w:p>
+        </w:tc>
+      </w:tr>
+      <w:tr>
+        <w:tc>
+          <w:tcPr>
+            <w:tcW w:w="3273" w:type="dxa"/>
+          </w:tcPr>
+          <w:p>
+            <w:pPr>
+              <w:pStyle w:val="Default"/>
+              <w:jc w:val="center"/>
+              <w:rPr>
+                <w:sz w:val="23"/>
+                <w:szCs w:val="23"/>
+              </w:rPr>
+            </w:pPr>
+            <w:r>
+              <w:rPr>
+                <w:sz w:val="23"/>
+                <w:szCs w:val="23"/>
+              </w:rPr>
+              <w:t>Q1 with dropouts</w:t>
+            </w:r>
+          </w:p>
+        </w:tc>
+        <w:tc>
+          <w:tcPr>
+            <w:tcW w:w="3376" w:type="dxa"/>
+          </w:tcPr>
+          <w:p>
+            <w:pPr>
+              <w:pStyle w:val="Default"/>
+              <w:jc w:val="center"/>
+              <w:rPr>
+                <w:sz w:val="23"/>
+                <w:szCs w:val="23"/>
+              </w:rPr>
+            </w:pPr>
+            <w:r>
+              <w:rPr>
+                <w:sz w:val="23"/>
+                <w:szCs w:val="23"/>
+              </w:rPr>
+              <w:t>0.6414286</w:t>
+            </w:r>
+            <w:bookmarkStart w:id="0" w:name="_GoBack"/>
+            <w:bookmarkEnd w:id="0"/>
+          </w:p>
+        </w:tc>
+        <w:tc>
+          <w:tcPr>
+            <w:tcW w:w="2927" w:type="dxa"/>
+          </w:tcPr>
+          <w:p>
+            <w:pPr>
+              <w:pStyle w:val="Default"/>
+              <w:jc w:val="center"/>
+              <w:rPr>
+                <w:sz w:val="23"/>
+                <w:szCs w:val="23"/>
+              </w:rPr>
+            </w:pPr>
+            <w:r>
+              <w:rPr>
+                <w:sz w:val="23"/>
+                <w:szCs w:val="23"/>
+              </w:rPr>
+              <w:t>1030</w:t>
+            </w:r>
+            <w:r>
+              <w:rPr>
+                <w:sz w:val="23"/>
+                <w:szCs w:val="23"/>
+              </w:rPr>
+              <w:t xml:space="preserve"> </w:t>
+            </w:r>
+            <w:r>
+              <w:rPr>
+                <w:sz w:val="23"/>
+                <w:szCs w:val="23"/>
+              </w:rPr>
+              <w:t>(JC’s CPU)</w:t>
+            </w:r>
+          </w:p>
+        </w:tc>
+      </w:tr>
+      <w:tr>
+        <w:tc>
+          <w:tcPr>
+            <w:tcW w:w="3273" w:type="dxa"/>
+          </w:tcPr>
+          <w:p>
+            <w:pPr>
+              <w:pStyle w:val="Default"/>
+              <w:jc w:val="center"/>
+              <w:rPr>
+                <w:sz w:val="23"/>
+                <w:szCs w:val="23"/>
+              </w:rPr>
+            </w:pPr>
+            <w:r>
+              <w:rPr>
+                <w:sz w:val="23"/>
+                <w:szCs w:val="23"/>
+              </w:rPr>
+              <w:t>Q</w:t>
+            </w:r>
+            <w:r>
+              <w:rPr>
+                <w:sz w:val="23"/>
+                <w:szCs w:val="23"/>
+              </w:rPr>
+              <w:t>2</w:t>
+            </w:r>
+            <w:r>
+              <w:rPr>
+                <w:sz w:val="23"/>
+                <w:szCs w:val="23"/>
+              </w:rPr>
+              <w:t xml:space="preserve"> with dropouts</w:t>
+            </w:r>
+          </w:p>
+        </w:tc>
+        <w:tc>
+          <w:tcPr>
+            <w:tcW w:w="3376" w:type="dxa"/>
+          </w:tcPr>
+          <w:p>
+            <w:pPr>
+              <w:pStyle w:val="Default"/>
+              <w:jc w:val="center"/>
+              <w:rPr>
+                <w:sz w:val="23"/>
+                <w:szCs w:val="23"/>
+              </w:rPr>
+            </w:pPr>
+            <w:r>
+              <w:rPr>
+                <w:sz w:val="23"/>
+                <w:szCs w:val="23"/>
+              </w:rPr>
+              <w:t>0.9028571</w:t>
+            </w:r>
+          </w:p>
+        </w:tc>
+        <w:tc>
+          <w:tcPr>
+            <w:tcW w:w="2927" w:type="dxa"/>
+          </w:tcPr>
+          <w:p>
+            <w:pPr>
+              <w:pStyle w:val="Default"/>
+              <w:jc w:val="center"/>
+              <w:rPr>
+                <w:sz w:val="23"/>
+                <w:szCs w:val="23"/>
+              </w:rPr>
+            </w:pPr>
+            <w:r>
+              <w:rPr>
+                <w:sz w:val="23"/>
+                <w:szCs w:val="23"/>
+              </w:rPr>
+              <w:t xml:space="preserve">186 </w:t>
+            </w:r>
+            <w:r>
+              <w:rPr>
+                <w:sz w:val="23"/>
+                <w:szCs w:val="23"/>
+              </w:rPr>
+              <w:t>(JC’s CPU)</w:t>
+            </w:r>
+          </w:p>
+        </w:tc>
+      </w:tr>
+      <w:tr>
+        <w:tc>
+          <w:tcPr>
+            <w:tcW w:w="3273" w:type="dxa"/>
+          </w:tcPr>
+          <w:p>
+            <w:pPr>
+              <w:pStyle w:val="Default"/>
+              <w:jc w:val="center"/>
+              <w:rPr>
+                <w:sz w:val="23"/>
+                <w:szCs w:val="23"/>
+              </w:rPr>
+            </w:pPr>
+            <w:r>
+              <w:rPr>
+                <w:sz w:val="23"/>
+                <w:szCs w:val="23"/>
+              </w:rPr>
+              <w:t>Q</w:t>
+            </w:r>
+            <w:r>
+              <w:rPr>
+                <w:sz w:val="23"/>
+                <w:szCs w:val="23"/>
+              </w:rPr>
+              <w:t>3</w:t>
+            </w:r>
+            <w:r>
+              <w:rPr>
+                <w:sz w:val="23"/>
+                <w:szCs w:val="23"/>
+              </w:rPr>
+              <w:t xml:space="preserve"> with dropouts</w:t>
+            </w:r>
+          </w:p>
+        </w:tc>
+        <w:tc>
+          <w:tcPr>
+            <w:tcW w:w="3376" w:type="dxa"/>
+          </w:tcPr>
+          <w:p>
+            <w:pPr>
+              <w:pStyle w:val="Default"/>
+              <w:jc w:val="center"/>
+              <w:rPr>
+                <w:sz w:val="23"/>
+                <w:szCs w:val="23"/>
+              </w:rPr>
+            </w:pPr>
+          </w:p>
+        </w:tc>
+        <w:tc>
+          <w:tcPr>
+            <w:tcW w:w="2927" w:type="dxa"/>
+          </w:tcPr>
+          <w:p>
+            <w:pPr>
+              <w:pStyle w:val="Default"/>
+              <w:jc w:val="center"/>
+              <w:rPr>
+                <w:sz w:val="23"/>
+                <w:szCs w:val="23"/>
+              </w:rPr>
+            </w:pPr>
+          </w:p>
+        </w:tc>
+      </w:tr>
+      <w:tr>
+        <w:tc>
+          <w:tcPr>
+            <w:tcW w:w="3273" w:type="dxa"/>
+          </w:tcPr>
+          <w:p>
+            <w:pPr>
+              <w:pStyle w:val="Default"/>
+              <w:jc w:val="center"/>
+              <w:rPr>
+                <w:sz w:val="23"/>
+                <w:szCs w:val="23"/>
+              </w:rPr>
+            </w:pPr>
+            <w:r>
+              <w:rPr>
+                <w:sz w:val="23"/>
+                <w:szCs w:val="23"/>
+              </w:rPr>
+              <w:t>Q</w:t>
+            </w:r>
+            <w:r>
+              <w:rPr>
+                <w:sz w:val="23"/>
+                <w:szCs w:val="23"/>
+              </w:rPr>
+              <w:t>4</w:t>
+            </w:r>
+            <w:r>
+              <w:rPr>
+                <w:sz w:val="23"/>
+                <w:szCs w:val="23"/>
+              </w:rPr>
+              <w:t xml:space="preserve"> with dropouts</w:t>
+            </w:r>
+          </w:p>
+        </w:tc>
+        <w:tc>
+          <w:tcPr>
+            <w:tcW w:w="3376" w:type="dxa"/>
+          </w:tcPr>
+          <w:p>
+            <w:pPr>
+              <w:pStyle w:val="Default"/>
+              <w:jc w:val="center"/>
+              <w:rPr>
+                <w:sz w:val="23"/>
+                <w:szCs w:val="23"/>
+              </w:rPr>
+            </w:pPr>
+          </w:p>
+        </w:tc>
+        <w:tc>
+          <w:tcPr>
+            <w:tcW w:w="2927" w:type="dxa"/>
+          </w:tcPr>
+          <w:p>
+            <w:pPr>
+              <w:pStyle w:val="Default"/>
+              <w:jc w:val="center"/>
+              <w:rPr>
+                <w:sz w:val="23"/>
+                <w:szCs w:val="23"/>
+              </w:rPr>
+            </w:pPr>
+          </w:p>
+        </w:tc>
+      </w:tr>
+    </w:tbl>
     <w:p>
       <w:pPr>
         <w:pStyle w:val="Default"/>
@@ -1031,27 +1332,7 @@
           <w:sz w:val="23"/>
           <w:szCs w:val="23"/>
         </w:rPr>
-        <w:t>a. Replace the GRU layer with (</w:t>
-      </w:r>
-      <w:proofErr w:type="spellStart"/>
-      <w:r>
-        <w:rPr>
-          <w:b/>
-          <w:bCs/>
-          <w:sz w:val="23"/>
-          <w:szCs w:val="23"/>
-        </w:rPr>
-        <w:t>i</w:t>
-      </w:r>
-      <w:proofErr w:type="spellEnd"/>
-      <w:r>
-        <w:rPr>
-          <w:b/>
-          <w:bCs/>
-          <w:sz w:val="23"/>
-          <w:szCs w:val="23"/>
-        </w:rPr>
-        <w:t xml:space="preserve">) a vanilla RNN layer and (ii) a LSTM layer </w:t>
+        <w:t xml:space="preserve">a. Replace the GRU layer with (i) a vanilla RNN layer and (ii) a LSTM layer </w:t>
       </w:r>
     </w:p>
     <w:p>
@@ -1111,51 +1392,11 @@
         <w:rPr>
           <w:b/>
           <w:bCs/>
-          <w:sz w:val="23"/>
-          <w:szCs w:val="23"/>
-        </w:rPr>
-      </w:pPr>
-    </w:p>
-    <w:p>
-      <w:pPr>
-        <w:rPr>
-          <w:b/>
-          <w:bCs/>
-          <w:sz w:val="23"/>
-          <w:szCs w:val="23"/>
-        </w:rPr>
-      </w:pPr>
-    </w:p>
-    <w:p>
-      <w:pPr>
-        <w:rPr>
-          <w:b/>
-          <w:bCs/>
-          <w:sz w:val="23"/>
-          <w:szCs w:val="23"/>
-        </w:rPr>
-      </w:pPr>
-    </w:p>
-    <w:p>
-      <w:pPr>
-        <w:rPr>
-          <w:b/>
-          <w:bCs/>
-          <w:sz w:val="23"/>
-          <w:szCs w:val="23"/>
-        </w:rPr>
-      </w:pPr>
-    </w:p>
-    <w:p>
-      <w:pPr>
-        <w:rPr>
-          <w:b/>
-          <w:bCs/>
         </w:rPr>
       </w:pPr>
     </w:p>
     <w:sectPr>
-      <w:pgSz w:w="12240" w:h="15840"/>
+      <w:pgSz w:w="12240" w:h="15840" w:code="1"/>
       <w:pgMar w:top="1440" w:right="1440" w:bottom="1440" w:left="1440" w:header="720" w:footer="720" w:gutter="0"/>
       <w:cols w:space="720"/>
       <w:docGrid w:linePitch="360"/>
@@ -1346,6 +1587,7 @@
     <w:lsdException w:name="HTML Sample" w:semiHidden="1" w:unhideWhenUsed="1"/>
     <w:lsdException w:name="HTML Typewriter" w:semiHidden="1" w:unhideWhenUsed="1"/>
     <w:lsdException w:name="HTML Variable" w:semiHidden="1" w:unhideWhenUsed="1"/>
+    <w:lsdException w:name="Normal Table" w:semiHidden="1" w:unhideWhenUsed="1"/>
     <w:lsdException w:name="annotation subject" w:semiHidden="1" w:unhideWhenUsed="1"/>
     <w:lsdException w:name="No List" w:semiHidden="1" w:unhideWhenUsed="1"/>
     <w:lsdException w:name="Outline List 1" w:semiHidden="1" w:unhideWhenUsed="1"/>
@@ -1391,9 +1633,11 @@
     <w:lsdException w:name="Table Subtle 1" w:semiHidden="1" w:unhideWhenUsed="1"/>
     <w:lsdException w:name="Table Subtle 2" w:semiHidden="1" w:unhideWhenUsed="1"/>
     <w:lsdException w:name="Table Web 1" w:semiHidden="1" w:unhideWhenUsed="1"/>
+    <w:lsdException w:name="Table Web 2" w:semiHidden="1" w:unhideWhenUsed="1"/>
     <w:lsdException w:name="Table Web 3" w:semiHidden="1" w:unhideWhenUsed="1"/>
     <w:lsdException w:name="Balloon Text" w:semiHidden="1" w:unhideWhenUsed="1"/>
     <w:lsdException w:name="Table Grid" w:uiPriority="59"/>
+    <w:lsdException w:name="Table Theme" w:semiHidden="1" w:unhideWhenUsed="1"/>
     <w:lsdException w:name="Placeholder Text" w:semiHidden="1"/>
     <w:lsdException w:name="No Spacing" w:uiPriority="1" w:qFormat="1"/>
     <w:lsdException w:name="Light Shading" w:uiPriority="60"/>
@@ -1662,6 +1906,25 @@
       <w:sz w:val="24"/>
       <w:szCs w:val="24"/>
     </w:rPr>
+  </w:style>
+  <w:style w:type="table" w:styleId="TableGrid">
+    <w:name w:val="Table Grid"/>
+    <w:basedOn w:val="TableNormal"/>
+    <w:uiPriority w:val="59"/>
+    <w:rsid w:val="0018671F"/>
+    <w:pPr>
+      <w:spacing w:after="0" w:line="240" w:lineRule="auto"/>
+    </w:pPr>
+    <w:tblPr>
+      <w:tblBorders>
+        <w:top w:val="single" w:sz="4" w:space="0" w:color="auto"/>
+        <w:left w:val="single" w:sz="4" w:space="0" w:color="auto"/>
+        <w:bottom w:val="single" w:sz="4" w:space="0" w:color="auto"/>
+        <w:right w:val="single" w:sz="4" w:space="0" w:color="auto"/>
+        <w:insideH w:val="single" w:sz="4" w:space="0" w:color="auto"/>
+        <w:insideV w:val="single" w:sz="4" w:space="0" w:color="auto"/>
+      </w:tblBorders>
+    </w:tblPr>
   </w:style>
 </w:styles>
 </file>

--- a/Project2/part B/part B.docx
+++ b/Project2/part B/part B.docx
@@ -375,13 +375,72 @@
     <w:p>
       <w:pPr>
         <w:pStyle w:val="Default"/>
-        <w:rPr>
-          <w:b/>
-          <w:bCs/>
-          <w:sz w:val="23"/>
-          <w:szCs w:val="23"/>
-        </w:rPr>
-      </w:pPr>
+        <w:jc w:val="center"/>
+        <w:rPr>
+          <w:b/>
+          <w:bCs/>
+          <w:sz w:val="23"/>
+          <w:szCs w:val="23"/>
+        </w:rPr>
+      </w:pPr>
+      <w:r>
+        <w:rPr>
+          <w:b/>
+          <w:bCs/>
+          <w:noProof/>
+          <w:sz w:val="23"/>
+          <w:szCs w:val="23"/>
+        </w:rPr>
+        <w:lastRenderedPageBreak/>
+        <w:drawing>
+          <wp:inline distT="0" distB="0" distL="0" distR="0" wp14:anchorId="03D7416A" wp14:editId="32A16711">
+            <wp:extent cx="2616248" cy="1960767"/>
+            <wp:effectExtent l="0" t="0" r="0" b="1905"/>
+            <wp:docPr id="4" name="Picture 4"/>
+            <wp:cNvGraphicFramePr>
+              <a:graphicFrameLocks xmlns:a="http://schemas.openxmlformats.org/drawingml/2006/main" noChangeAspect="1"/>
+            </wp:cNvGraphicFramePr>
+            <a:graphic xmlns:a="http://schemas.openxmlformats.org/drawingml/2006/main">
+              <a:graphicData uri="http://schemas.openxmlformats.org/drawingml/2006/picture">
+                <pic:pic xmlns:pic="http://schemas.openxmlformats.org/drawingml/2006/picture">
+                  <pic:nvPicPr>
+                    <pic:cNvPr id="0" name="Picture 2"/>
+                    <pic:cNvPicPr>
+                      <a:picLocks noChangeAspect="1" noChangeArrowheads="1"/>
+                    </pic:cNvPicPr>
+                  </pic:nvPicPr>
+                  <pic:blipFill>
+                    <a:blip r:embed="rId7" cstate="print">
+                      <a:extLst>
+                        <a:ext uri="{28A0092B-C50C-407E-A947-70E740481C1C}">
+                          <a14:useLocalDpi xmlns:a14="http://schemas.microsoft.com/office/drawing/2010/main" val="0"/>
+                        </a:ext>
+                      </a:extLst>
+                    </a:blip>
+                    <a:srcRect/>
+                    <a:stretch>
+                      <a:fillRect/>
+                    </a:stretch>
+                  </pic:blipFill>
+                  <pic:spPr bwMode="auto">
+                    <a:xfrm>
+                      <a:off x="0" y="0"/>
+                      <a:ext cx="2625633" cy="1967801"/>
+                    </a:xfrm>
+                    <a:prstGeom prst="rect">
+                      <a:avLst/>
+                    </a:prstGeom>
+                    <a:noFill/>
+                    <a:ln>
+                      <a:noFill/>
+                    </a:ln>
+                  </pic:spPr>
+                </pic:pic>
+              </a:graphicData>
+            </a:graphic>
+          </wp:inline>
+        </w:drawing>
+      </w:r>
     </w:p>
     <w:p>
       <w:pPr>
@@ -448,13 +507,71 @@
     <w:p>
       <w:pPr>
         <w:pStyle w:val="Default"/>
-        <w:rPr>
-          <w:b/>
-          <w:bCs/>
-          <w:sz w:val="23"/>
-          <w:szCs w:val="23"/>
-        </w:rPr>
-      </w:pPr>
+        <w:jc w:val="center"/>
+        <w:rPr>
+          <w:b/>
+          <w:bCs/>
+          <w:sz w:val="23"/>
+          <w:szCs w:val="23"/>
+        </w:rPr>
+      </w:pPr>
+      <w:r>
+        <w:rPr>
+          <w:b/>
+          <w:bCs/>
+          <w:noProof/>
+          <w:sz w:val="23"/>
+          <w:szCs w:val="23"/>
+        </w:rPr>
+        <w:drawing>
+          <wp:inline distT="0" distB="0" distL="0" distR="0" wp14:anchorId="102860F4" wp14:editId="0E67CE37">
+            <wp:extent cx="2676720" cy="2006089"/>
+            <wp:effectExtent l="0" t="0" r="9525" b="0"/>
+            <wp:docPr id="1" name="Picture 1"/>
+            <wp:cNvGraphicFramePr>
+              <a:graphicFrameLocks xmlns:a="http://schemas.openxmlformats.org/drawingml/2006/main" noChangeAspect="1"/>
+            </wp:cNvGraphicFramePr>
+            <a:graphic xmlns:a="http://schemas.openxmlformats.org/drawingml/2006/main">
+              <a:graphicData uri="http://schemas.openxmlformats.org/drawingml/2006/picture">
+                <pic:pic xmlns:pic="http://schemas.openxmlformats.org/drawingml/2006/picture">
+                  <pic:nvPicPr>
+                    <pic:cNvPr id="0" name="Picture 1"/>
+                    <pic:cNvPicPr>
+                      <a:picLocks noChangeAspect="1" noChangeArrowheads="1"/>
+                    </pic:cNvPicPr>
+                  </pic:nvPicPr>
+                  <pic:blipFill>
+                    <a:blip r:embed="rId8">
+                      <a:extLst>
+                        <a:ext uri="{28A0092B-C50C-407E-A947-70E740481C1C}">
+                          <a14:useLocalDpi xmlns:a14="http://schemas.microsoft.com/office/drawing/2010/main" val="0"/>
+                        </a:ext>
+                      </a:extLst>
+                    </a:blip>
+                    <a:srcRect/>
+                    <a:stretch>
+                      <a:fillRect/>
+                    </a:stretch>
+                  </pic:blipFill>
+                  <pic:spPr bwMode="auto">
+                    <a:xfrm>
+                      <a:off x="0" y="0"/>
+                      <a:ext cx="2684468" cy="2011895"/>
+                    </a:xfrm>
+                    <a:prstGeom prst="rect">
+                      <a:avLst/>
+                    </a:prstGeom>
+                    <a:noFill/>
+                    <a:ln>
+                      <a:noFill/>
+                    </a:ln>
+                  </pic:spPr>
+                </pic:pic>
+              </a:graphicData>
+            </a:graphic>
+          </wp:inline>
+        </w:drawing>
+      </w:r>
     </w:p>
     <w:p>
       <w:pPr>
@@ -716,7 +833,7 @@
                 <w:sz w:val="23"/>
                 <w:szCs w:val="23"/>
               </w:rPr>
-              <w:t>1106 (JC’s CPU)</w:t>
+              <w:t>1106</w:t>
             </w:r>
           </w:p>
         </w:tc>
@@ -798,7 +915,7 @@
                 <w:sz w:val="23"/>
                 <w:szCs w:val="23"/>
               </w:rPr>
-              <w:t>183 (JC’s CPU)</w:t>
+              <w:t>183</w:t>
             </w:r>
           </w:p>
         </w:tc>
@@ -853,6 +970,13 @@
                 <w:szCs w:val="23"/>
               </w:rPr>
             </w:pPr>
+            <w:r>
+              <w:rPr>
+                <w:sz w:val="23"/>
+                <w:szCs w:val="23"/>
+              </w:rPr>
+              <w:t>0.69142854</w:t>
+            </w:r>
           </w:p>
         </w:tc>
         <w:tc>
@@ -868,6 +992,13 @@
                 <w:szCs w:val="23"/>
               </w:rPr>
             </w:pPr>
+            <w:r>
+              <w:rPr>
+                <w:sz w:val="23"/>
+                <w:szCs w:val="23"/>
+              </w:rPr>
+              <w:t>423</w:t>
+            </w:r>
           </w:p>
         </w:tc>
       </w:tr>
@@ -921,6 +1052,13 @@
                 <w:szCs w:val="23"/>
               </w:rPr>
             </w:pPr>
+            <w:r>
+              <w:rPr>
+                <w:sz w:val="23"/>
+                <w:szCs w:val="23"/>
+              </w:rPr>
+              <w:t>0.7871429</w:t>
+            </w:r>
           </w:p>
         </w:tc>
         <w:tc>
@@ -936,6 +1074,13 @@
                 <w:szCs w:val="23"/>
               </w:rPr>
             </w:pPr>
+            <w:r>
+              <w:rPr>
+                <w:sz w:val="23"/>
+                <w:szCs w:val="23"/>
+              </w:rPr>
+              <w:t>141</w:t>
+            </w:r>
           </w:p>
         </w:tc>
       </w:tr>
@@ -982,8 +1127,6 @@
               </w:rPr>
               <w:t>0.6414286</w:t>
             </w:r>
-            <w:bookmarkStart w:id="0" w:name="_GoBack"/>
-            <w:bookmarkEnd w:id="0"/>
           </w:p>
         </w:tc>
         <w:tc>
@@ -1005,20 +1148,6 @@
                 <w:szCs w:val="23"/>
               </w:rPr>
               <w:t>1030</w:t>
-            </w:r>
-            <w:r>
-              <w:rPr>
-                <w:sz w:val="23"/>
-                <w:szCs w:val="23"/>
-              </w:rPr>
-              <w:t xml:space="preserve"> </w:t>
-            </w:r>
-            <w:r>
-              <w:rPr>
-                <w:sz w:val="23"/>
-                <w:szCs w:val="23"/>
-              </w:rPr>
-              <w:t>(JC’s CPU)</w:t>
             </w:r>
           </w:p>
         </w:tc>
@@ -1100,14 +1229,7 @@
                 <w:sz w:val="23"/>
                 <w:szCs w:val="23"/>
               </w:rPr>
-              <w:t xml:space="preserve">186 </w:t>
-            </w:r>
-            <w:r>
-              <w:rPr>
-                <w:sz w:val="23"/>
-                <w:szCs w:val="23"/>
-              </w:rPr>
-              <w:t>(JC’s CPU)</w:t>
+              <w:t>186</w:t>
             </w:r>
           </w:p>
         </w:tc>
@@ -1131,6 +1253,7 @@
                 <w:sz w:val="23"/>
                 <w:szCs w:val="23"/>
               </w:rPr>
+              <w:lastRenderedPageBreak/>
               <w:t>Q</w:t>
             </w:r>
             <w:r>
@@ -1162,6 +1285,13 @@
                 <w:szCs w:val="23"/>
               </w:rPr>
             </w:pPr>
+            <w:r>
+              <w:rPr>
+                <w:sz w:val="23"/>
+                <w:szCs w:val="23"/>
+              </w:rPr>
+              <w:t>0.66</w:t>
+            </w:r>
           </w:p>
         </w:tc>
         <w:tc>
@@ -1177,6 +1307,13 @@
                 <w:szCs w:val="23"/>
               </w:rPr>
             </w:pPr>
+            <w:r>
+              <w:rPr>
+                <w:sz w:val="23"/>
+                <w:szCs w:val="23"/>
+              </w:rPr>
+              <w:t>425</w:t>
+            </w:r>
           </w:p>
         </w:tc>
       </w:tr>
@@ -1230,6 +1367,13 @@
                 <w:szCs w:val="23"/>
               </w:rPr>
             </w:pPr>
+            <w:r>
+              <w:rPr>
+                <w:sz w:val="23"/>
+                <w:szCs w:val="23"/>
+              </w:rPr>
+              <w:t>0.89</w:t>
+            </w:r>
           </w:p>
         </w:tc>
         <w:tc>
@@ -1245,6 +1389,13 @@
                 <w:szCs w:val="23"/>
               </w:rPr>
             </w:pPr>
+            <w:r>
+              <w:rPr>
+                <w:sz w:val="23"/>
+                <w:szCs w:val="23"/>
+              </w:rPr>
+              <w:t>138</w:t>
+            </w:r>
           </w:p>
         </w:tc>
       </w:tr>
@@ -1275,19 +1426,250 @@
       <w:pPr>
         <w:pStyle w:val="Default"/>
         <w:rPr>
-          <w:b/>
-          <w:bCs/>
-          <w:sz w:val="23"/>
-          <w:szCs w:val="23"/>
-        </w:rPr>
-      </w:pPr>
-    </w:p>
-    <w:p>
-      <w:pPr>
-        <w:pStyle w:val="Default"/>
-        <w:rPr>
-          <w:b/>
-          <w:bCs/>
+          <w:color w:val="auto"/>
+          <w:sz w:val="23"/>
+          <w:szCs w:val="23"/>
+        </w:rPr>
+      </w:pPr>
+      <w:r>
+        <w:rPr>
+          <w:color w:val="auto"/>
+          <w:sz w:val="23"/>
+          <w:szCs w:val="23"/>
+        </w:rPr>
+        <w:t>Run times:</w:t>
+      </w:r>
+    </w:p>
+    <w:p>
+      <w:pPr>
+        <w:pStyle w:val="Default"/>
+        <w:numPr>
+          <w:ilvl w:val="0"/>
+          <w:numId w:val="4"/>
+        </w:numPr>
+        <w:rPr>
+          <w:sz w:val="23"/>
+          <w:szCs w:val="23"/>
+        </w:rPr>
+      </w:pPr>
+      <w:r>
+        <w:rPr>
+          <w:sz w:val="23"/>
+          <w:szCs w:val="23"/>
+        </w:rPr>
+        <w:t>Comparing models with &amp; without</w:t>
+      </w:r>
+      <w:r>
+        <w:rPr>
+          <w:sz w:val="23"/>
+          <w:szCs w:val="23"/>
+        </w:rPr>
+        <w:t xml:space="preserve"> dropouts</w:t>
+      </w:r>
+      <w:r>
+        <w:rPr>
+          <w:sz w:val="23"/>
+          <w:szCs w:val="23"/>
+        </w:rPr>
+        <w:t xml:space="preserve">, both runtimes are similar. </w:t>
+      </w:r>
+    </w:p>
+    <w:p>
+      <w:pPr>
+        <w:pStyle w:val="Default"/>
+        <w:numPr>
+          <w:ilvl w:val="0"/>
+          <w:numId w:val="4"/>
+        </w:numPr>
+        <w:rPr>
+          <w:sz w:val="23"/>
+          <w:szCs w:val="23"/>
+        </w:rPr>
+      </w:pPr>
+      <w:r>
+        <w:rPr>
+          <w:sz w:val="23"/>
+          <w:szCs w:val="23"/>
+        </w:rPr>
+        <w:t>Character processing models takes substantially longer time to train than word processing models.</w:t>
+      </w:r>
+    </w:p>
+    <w:p>
+      <w:pPr>
+        <w:pStyle w:val="Default"/>
+        <w:numPr>
+          <w:ilvl w:val="0"/>
+          <w:numId w:val="4"/>
+        </w:numPr>
+        <w:rPr>
+          <w:sz w:val="23"/>
+          <w:szCs w:val="23"/>
+        </w:rPr>
+      </w:pPr>
+      <w:r>
+        <w:rPr>
+          <w:sz w:val="23"/>
+          <w:szCs w:val="23"/>
+        </w:rPr>
+        <w:t>RNN models are substantially faster to train compared to CNN models.</w:t>
+      </w:r>
+    </w:p>
+    <w:p>
+      <w:pPr>
+        <w:pStyle w:val="Default"/>
+        <w:rPr>
+          <w:sz w:val="23"/>
+          <w:szCs w:val="23"/>
+        </w:rPr>
+      </w:pPr>
+      <w:r>
+        <w:rPr>
+          <w:sz w:val="23"/>
+          <w:szCs w:val="23"/>
+        </w:rPr>
+        <w:t>Accuracies:</w:t>
+      </w:r>
+    </w:p>
+    <w:p>
+      <w:pPr>
+        <w:pStyle w:val="Default"/>
+        <w:numPr>
+          <w:ilvl w:val="0"/>
+          <w:numId w:val="5"/>
+        </w:numPr>
+        <w:rPr>
+          <w:sz w:val="23"/>
+          <w:szCs w:val="23"/>
+        </w:rPr>
+      </w:pPr>
+      <w:r>
+        <w:rPr>
+          <w:sz w:val="23"/>
+          <w:szCs w:val="23"/>
+        </w:rPr>
+        <w:t>For the most part, models with dropouts have better accuracies than models without dropouts.</w:t>
+      </w:r>
+    </w:p>
+    <w:p>
+      <w:pPr>
+        <w:pStyle w:val="Default"/>
+        <w:numPr>
+          <w:ilvl w:val="0"/>
+          <w:numId w:val="5"/>
+        </w:numPr>
+        <w:rPr>
+          <w:sz w:val="23"/>
+          <w:szCs w:val="23"/>
+        </w:rPr>
+      </w:pPr>
+      <w:r>
+        <w:rPr>
+          <w:sz w:val="23"/>
+          <w:szCs w:val="23"/>
+        </w:rPr>
+        <w:t>Word processing models are more accurate than character processing models</w:t>
+      </w:r>
+    </w:p>
+    <w:p>
+      <w:pPr>
+        <w:pStyle w:val="Default"/>
+        <w:numPr>
+          <w:ilvl w:val="0"/>
+          <w:numId w:val="5"/>
+        </w:numPr>
+        <w:rPr>
+          <w:sz w:val="23"/>
+          <w:szCs w:val="23"/>
+        </w:rPr>
+      </w:pPr>
+      <w:r>
+        <w:rPr>
+          <w:sz w:val="23"/>
+          <w:szCs w:val="23"/>
+        </w:rPr>
+        <w:t>CNN &amp; RNN models have similar performance</w:t>
+      </w:r>
+      <w:r>
+        <w:rPr>
+          <w:sz w:val="23"/>
+          <w:szCs w:val="23"/>
+        </w:rPr>
+        <w:t xml:space="preserve"> for accuracies</w:t>
+      </w:r>
+      <w:r>
+        <w:rPr>
+          <w:sz w:val="23"/>
+          <w:szCs w:val="23"/>
+        </w:rPr>
+        <w:t>.</w:t>
+      </w:r>
+    </w:p>
+    <w:p>
+      <w:pPr>
+        <w:pStyle w:val="Default"/>
+        <w:rPr>
+          <w:sz w:val="23"/>
+          <w:szCs w:val="23"/>
+        </w:rPr>
+      </w:pPr>
+    </w:p>
+    <w:p>
+      <w:pPr>
+        <w:pStyle w:val="Default"/>
+        <w:rPr>
+          <w:sz w:val="23"/>
+          <w:szCs w:val="23"/>
+        </w:rPr>
+      </w:pPr>
+      <w:r>
+        <w:rPr>
+          <w:sz w:val="23"/>
+          <w:szCs w:val="23"/>
+        </w:rPr>
+        <w:t xml:space="preserve">In this </w:t>
+      </w:r>
+      <w:r>
+        <w:rPr>
+          <w:sz w:val="23"/>
+          <w:szCs w:val="23"/>
+        </w:rPr>
+        <w:t>experiment</w:t>
+      </w:r>
+      <w:r>
+        <w:rPr>
+          <w:sz w:val="23"/>
+          <w:szCs w:val="23"/>
+        </w:rPr>
+        <w:t xml:space="preserve">, </w:t>
+      </w:r>
+      <w:r>
+        <w:rPr>
+          <w:sz w:val="23"/>
+          <w:szCs w:val="23"/>
+        </w:rPr>
+        <w:t xml:space="preserve">both CNN &amp; RNN models have similar performance. However, </w:t>
+      </w:r>
+      <w:r>
+        <w:rPr>
+          <w:sz w:val="23"/>
+          <w:szCs w:val="23"/>
+        </w:rPr>
+        <w:t xml:space="preserve">RNN models </w:t>
+      </w:r>
+      <w:r>
+        <w:rPr>
+          <w:sz w:val="23"/>
+          <w:szCs w:val="23"/>
+        </w:rPr>
+        <w:t xml:space="preserve">have a slight advantage over CNN in running times. </w:t>
+      </w:r>
+      <w:bookmarkStart w:id="0" w:name="_GoBack"/>
+      <w:bookmarkEnd w:id="0"/>
+    </w:p>
+    <w:p>
+      <w:pPr>
+        <w:pStyle w:val="Default"/>
+        <w:rPr>
           <w:sz w:val="23"/>
           <w:szCs w:val="23"/>
         </w:rPr>
@@ -1332,7 +1714,27 @@
           <w:sz w:val="23"/>
           <w:szCs w:val="23"/>
         </w:rPr>
-        <w:t xml:space="preserve">a. Replace the GRU layer with (i) a vanilla RNN layer and (ii) a LSTM layer </w:t>
+        <w:t>a. Replace the GRU layer with (</w:t>
+      </w:r>
+      <w:proofErr w:type="spellStart"/>
+      <w:r>
+        <w:rPr>
+          <w:b/>
+          <w:bCs/>
+          <w:sz w:val="23"/>
+          <w:szCs w:val="23"/>
+        </w:rPr>
+        <w:t>i</w:t>
+      </w:r>
+      <w:proofErr w:type="spellEnd"/>
+      <w:r>
+        <w:rPr>
+          <w:b/>
+          <w:bCs/>
+          <w:sz w:val="23"/>
+          <w:szCs w:val="23"/>
+        </w:rPr>
+        <w:t xml:space="preserve">) a vanilla RNN layer and (ii) a LSTM layer </w:t>
       </w:r>
     </w:p>
     <w:p>
@@ -1408,6 +1810,184 @@
 <file path=word/numbering.xml><?xml version="1.0" encoding="utf-8"?>
 <w:numbering xmlns:wpc="http://schemas.microsoft.com/office/word/2010/wordprocessingCanvas" xmlns:cx="http://schemas.microsoft.com/office/drawing/2014/chartex" xmlns:cx1="http://schemas.microsoft.com/office/drawing/2015/9/8/chartex" xmlns:cx2="http://schemas.microsoft.com/office/drawing/2015/10/21/chartex" xmlns:cx3="http://schemas.microsoft.com/office/drawing/2016/5/9/chartex" xmlns:cx4="http://schemas.microsoft.com/office/drawing/2016/5/10/chartex" xmlns:cx5="http://schemas.microsoft.com/office/drawing/2016/5/11/chartex" xmlns:cx6="http://schemas.microsoft.com/office/drawing/2016/5/12/chartex" xmlns:cx7="http://schemas.microsoft.com/office/drawing/2016/5/13/chartex" xmlns:cx8="http://schemas.microsoft.com/office/drawing/2016/5/14/chartex" xmlns:mc="http://schemas.openxmlformats.org/markup-compatibility/2006" xmlns:aink="http://schemas.microsoft.com/office/drawing/2016/ink" xmlns:am3d="http://schemas.microsoft.com/office/drawing/2017/model3d" xmlns:o="urn:schemas-microsoft-com:office:office" xmlns:r="http://schemas.openxmlformats.org/officeDocument/2006/relationships" xmlns:m="http://schemas.openxmlformats.org/officeDocument/2006/math" xmlns:v="urn:schemas-microsoft-com:vml" xmlns:wp14="http://schemas.microsoft.com/office/word/2010/wordprocessingDrawing" xmlns:wp="http://schemas.openxmlformats.org/drawingml/2006/wordprocessingDrawing" xmlns:w10="urn:schemas-microsoft-com:office:word" xmlns:w="http://schemas.openxmlformats.org/wordprocessingml/2006/main" xmlns:w14="http://schemas.microsoft.com/office/word/2010/wordml" xmlns:w15="http://schemas.microsoft.com/office/word/2012/wordml" xmlns:w16cid="http://schemas.microsoft.com/office/word/2016/wordml/cid" xmlns:w16se="http://schemas.microsoft.com/office/word/2015/wordml/symex" xmlns:wpg="http://schemas.microsoft.com/office/word/2010/wordprocessingGroup" xmlns:wpi="http://schemas.microsoft.com/office/word/2010/wordprocessingInk" xmlns:wne="http://schemas.microsoft.com/office/word/2006/wordml" xmlns:wps="http://schemas.microsoft.com/office/word/2010/wordprocessingShape" mc:Ignorable="w14 w15 w16se w16cid wp14">
   <w:abstractNum w:abstractNumId="0" w15:restartNumberingAfterBreak="0">
+    <w:nsid w:val="28B156E8"/>
+    <w:multiLevelType w:val="hybridMultilevel"/>
+    <w:tmpl w:val="5C52237E"/>
+    <w:lvl w:ilvl="0" w:tplc="0809000F">
+      <w:start w:val="1"/>
+      <w:numFmt w:val="decimal"/>
+      <w:lvlText w:val="%1."/>
+      <w:lvlJc w:val="left"/>
+      <w:pPr>
+        <w:ind w:left="720" w:hanging="360"/>
+      </w:pPr>
+      <w:rPr>
+        <w:rFonts w:hint="default"/>
+      </w:rPr>
+    </w:lvl>
+    <w:lvl w:ilvl="1" w:tplc="08090019" w:tentative="1">
+      <w:start w:val="1"/>
+      <w:numFmt w:val="lowerLetter"/>
+      <w:lvlText w:val="%2."/>
+      <w:lvlJc w:val="left"/>
+      <w:pPr>
+        <w:ind w:left="1440" w:hanging="360"/>
+      </w:pPr>
+    </w:lvl>
+    <w:lvl w:ilvl="2" w:tplc="0809001B" w:tentative="1">
+      <w:start w:val="1"/>
+      <w:numFmt w:val="lowerRoman"/>
+      <w:lvlText w:val="%3."/>
+      <w:lvlJc w:val="right"/>
+      <w:pPr>
+        <w:ind w:left="2160" w:hanging="180"/>
+      </w:pPr>
+    </w:lvl>
+    <w:lvl w:ilvl="3" w:tplc="0809000F" w:tentative="1">
+      <w:start w:val="1"/>
+      <w:numFmt w:val="decimal"/>
+      <w:lvlText w:val="%4."/>
+      <w:lvlJc w:val="left"/>
+      <w:pPr>
+        <w:ind w:left="2880" w:hanging="360"/>
+      </w:pPr>
+    </w:lvl>
+    <w:lvl w:ilvl="4" w:tplc="08090019" w:tentative="1">
+      <w:start w:val="1"/>
+      <w:numFmt w:val="lowerLetter"/>
+      <w:lvlText w:val="%5."/>
+      <w:lvlJc w:val="left"/>
+      <w:pPr>
+        <w:ind w:left="3600" w:hanging="360"/>
+      </w:pPr>
+    </w:lvl>
+    <w:lvl w:ilvl="5" w:tplc="0809001B" w:tentative="1">
+      <w:start w:val="1"/>
+      <w:numFmt w:val="lowerRoman"/>
+      <w:lvlText w:val="%6."/>
+      <w:lvlJc w:val="right"/>
+      <w:pPr>
+        <w:ind w:left="4320" w:hanging="180"/>
+      </w:pPr>
+    </w:lvl>
+    <w:lvl w:ilvl="6" w:tplc="0809000F" w:tentative="1">
+      <w:start w:val="1"/>
+      <w:numFmt w:val="decimal"/>
+      <w:lvlText w:val="%7."/>
+      <w:lvlJc w:val="left"/>
+      <w:pPr>
+        <w:ind w:left="5040" w:hanging="360"/>
+      </w:pPr>
+    </w:lvl>
+    <w:lvl w:ilvl="7" w:tplc="08090019" w:tentative="1">
+      <w:start w:val="1"/>
+      <w:numFmt w:val="lowerLetter"/>
+      <w:lvlText w:val="%8."/>
+      <w:lvlJc w:val="left"/>
+      <w:pPr>
+        <w:ind w:left="5760" w:hanging="360"/>
+      </w:pPr>
+    </w:lvl>
+    <w:lvl w:ilvl="8" w:tplc="0809001B" w:tentative="1">
+      <w:start w:val="1"/>
+      <w:numFmt w:val="lowerRoman"/>
+      <w:lvlText w:val="%9."/>
+      <w:lvlJc w:val="right"/>
+      <w:pPr>
+        <w:ind w:left="6480" w:hanging="180"/>
+      </w:pPr>
+    </w:lvl>
+  </w:abstractNum>
+  <w:abstractNum w:abstractNumId="1" w15:restartNumberingAfterBreak="0">
+    <w:nsid w:val="28FE52AA"/>
+    <w:multiLevelType w:val="hybridMultilevel"/>
+    <w:tmpl w:val="869A55FE"/>
+    <w:lvl w:ilvl="0" w:tplc="0809000F">
+      <w:start w:val="1"/>
+      <w:numFmt w:val="decimal"/>
+      <w:lvlText w:val="%1."/>
+      <w:lvlJc w:val="left"/>
+      <w:pPr>
+        <w:ind w:left="720" w:hanging="360"/>
+      </w:pPr>
+      <w:rPr>
+        <w:rFonts w:hint="default"/>
+      </w:rPr>
+    </w:lvl>
+    <w:lvl w:ilvl="1" w:tplc="08090019" w:tentative="1">
+      <w:start w:val="1"/>
+      <w:numFmt w:val="lowerLetter"/>
+      <w:lvlText w:val="%2."/>
+      <w:lvlJc w:val="left"/>
+      <w:pPr>
+        <w:ind w:left="1440" w:hanging="360"/>
+      </w:pPr>
+    </w:lvl>
+    <w:lvl w:ilvl="2" w:tplc="0809001B" w:tentative="1">
+      <w:start w:val="1"/>
+      <w:numFmt w:val="lowerRoman"/>
+      <w:lvlText w:val="%3."/>
+      <w:lvlJc w:val="right"/>
+      <w:pPr>
+        <w:ind w:left="2160" w:hanging="180"/>
+      </w:pPr>
+    </w:lvl>
+    <w:lvl w:ilvl="3" w:tplc="0809000F" w:tentative="1">
+      <w:start w:val="1"/>
+      <w:numFmt w:val="decimal"/>
+      <w:lvlText w:val="%4."/>
+      <w:lvlJc w:val="left"/>
+      <w:pPr>
+        <w:ind w:left="2880" w:hanging="360"/>
+      </w:pPr>
+    </w:lvl>
+    <w:lvl w:ilvl="4" w:tplc="08090019" w:tentative="1">
+      <w:start w:val="1"/>
+      <w:numFmt w:val="lowerLetter"/>
+      <w:lvlText w:val="%5."/>
+      <w:lvlJc w:val="left"/>
+      <w:pPr>
+        <w:ind w:left="3600" w:hanging="360"/>
+      </w:pPr>
+    </w:lvl>
+    <w:lvl w:ilvl="5" w:tplc="0809001B" w:tentative="1">
+      <w:start w:val="1"/>
+      <w:numFmt w:val="lowerRoman"/>
+      <w:lvlText w:val="%6."/>
+      <w:lvlJc w:val="right"/>
+      <w:pPr>
+        <w:ind w:left="4320" w:hanging="180"/>
+      </w:pPr>
+    </w:lvl>
+    <w:lvl w:ilvl="6" w:tplc="0809000F" w:tentative="1">
+      <w:start w:val="1"/>
+      <w:numFmt w:val="decimal"/>
+      <w:lvlText w:val="%7."/>
+      <w:lvlJc w:val="left"/>
+      <w:pPr>
+        <w:ind w:left="5040" w:hanging="360"/>
+      </w:pPr>
+    </w:lvl>
+    <w:lvl w:ilvl="7" w:tplc="08090019" w:tentative="1">
+      <w:start w:val="1"/>
+      <w:numFmt w:val="lowerLetter"/>
+      <w:lvlText w:val="%8."/>
+      <w:lvlJc w:val="left"/>
+      <w:pPr>
+        <w:ind w:left="5760" w:hanging="360"/>
+      </w:pPr>
+    </w:lvl>
+    <w:lvl w:ilvl="8" w:tplc="0809001B" w:tentative="1">
+      <w:start w:val="1"/>
+      <w:numFmt w:val="lowerRoman"/>
+      <w:lvlText w:val="%9."/>
+      <w:lvlJc w:val="right"/>
+      <w:pPr>
+        <w:ind w:left="6480" w:hanging="180"/>
+      </w:pPr>
+    </w:lvl>
+  </w:abstractNum>
+  <w:abstractNum w:abstractNumId="2" w15:restartNumberingAfterBreak="0">
     <w:nsid w:val="379D9656"/>
     <w:multiLevelType w:val="hybridMultilevel"/>
     <w:tmpl w:val="39E977D0"/>
@@ -1458,8 +2038,198 @@
       <w:lvlJc w:val="left"/>
     </w:lvl>
   </w:abstractNum>
+  <w:abstractNum w:abstractNumId="3" w15:restartNumberingAfterBreak="0">
+    <w:nsid w:val="51160A14"/>
+    <w:multiLevelType w:val="hybridMultilevel"/>
+    <w:tmpl w:val="1AAEEF70"/>
+    <w:lvl w:ilvl="0" w:tplc="0809000F">
+      <w:start w:val="1"/>
+      <w:numFmt w:val="decimal"/>
+      <w:lvlText w:val="%1."/>
+      <w:lvlJc w:val="left"/>
+      <w:pPr>
+        <w:ind w:left="720" w:hanging="360"/>
+      </w:pPr>
+      <w:rPr>
+        <w:rFonts w:hint="default"/>
+      </w:rPr>
+    </w:lvl>
+    <w:lvl w:ilvl="1" w:tplc="08090019" w:tentative="1">
+      <w:start w:val="1"/>
+      <w:numFmt w:val="lowerLetter"/>
+      <w:lvlText w:val="%2."/>
+      <w:lvlJc w:val="left"/>
+      <w:pPr>
+        <w:ind w:left="1440" w:hanging="360"/>
+      </w:pPr>
+    </w:lvl>
+    <w:lvl w:ilvl="2" w:tplc="0809001B" w:tentative="1">
+      <w:start w:val="1"/>
+      <w:numFmt w:val="lowerRoman"/>
+      <w:lvlText w:val="%3."/>
+      <w:lvlJc w:val="right"/>
+      <w:pPr>
+        <w:ind w:left="2160" w:hanging="180"/>
+      </w:pPr>
+    </w:lvl>
+    <w:lvl w:ilvl="3" w:tplc="0809000F" w:tentative="1">
+      <w:start w:val="1"/>
+      <w:numFmt w:val="decimal"/>
+      <w:lvlText w:val="%4."/>
+      <w:lvlJc w:val="left"/>
+      <w:pPr>
+        <w:ind w:left="2880" w:hanging="360"/>
+      </w:pPr>
+    </w:lvl>
+    <w:lvl w:ilvl="4" w:tplc="08090019" w:tentative="1">
+      <w:start w:val="1"/>
+      <w:numFmt w:val="lowerLetter"/>
+      <w:lvlText w:val="%5."/>
+      <w:lvlJc w:val="left"/>
+      <w:pPr>
+        <w:ind w:left="3600" w:hanging="360"/>
+      </w:pPr>
+    </w:lvl>
+    <w:lvl w:ilvl="5" w:tplc="0809001B" w:tentative="1">
+      <w:start w:val="1"/>
+      <w:numFmt w:val="lowerRoman"/>
+      <w:lvlText w:val="%6."/>
+      <w:lvlJc w:val="right"/>
+      <w:pPr>
+        <w:ind w:left="4320" w:hanging="180"/>
+      </w:pPr>
+    </w:lvl>
+    <w:lvl w:ilvl="6" w:tplc="0809000F" w:tentative="1">
+      <w:start w:val="1"/>
+      <w:numFmt w:val="decimal"/>
+      <w:lvlText w:val="%7."/>
+      <w:lvlJc w:val="left"/>
+      <w:pPr>
+        <w:ind w:left="5040" w:hanging="360"/>
+      </w:pPr>
+    </w:lvl>
+    <w:lvl w:ilvl="7" w:tplc="08090019" w:tentative="1">
+      <w:start w:val="1"/>
+      <w:numFmt w:val="lowerLetter"/>
+      <w:lvlText w:val="%8."/>
+      <w:lvlJc w:val="left"/>
+      <w:pPr>
+        <w:ind w:left="5760" w:hanging="360"/>
+      </w:pPr>
+    </w:lvl>
+    <w:lvl w:ilvl="8" w:tplc="0809001B" w:tentative="1">
+      <w:start w:val="1"/>
+      <w:numFmt w:val="lowerRoman"/>
+      <w:lvlText w:val="%9."/>
+      <w:lvlJc w:val="right"/>
+      <w:pPr>
+        <w:ind w:left="6480" w:hanging="180"/>
+      </w:pPr>
+    </w:lvl>
+  </w:abstractNum>
+  <w:abstractNum w:abstractNumId="4" w15:restartNumberingAfterBreak="0">
+    <w:nsid w:val="7E4B65E3"/>
+    <w:multiLevelType w:val="hybridMultilevel"/>
+    <w:tmpl w:val="166697F0"/>
+    <w:lvl w:ilvl="0" w:tplc="3BFA60E8">
+      <w:start w:val="1"/>
+      <w:numFmt w:val="decimal"/>
+      <w:lvlText w:val="%1."/>
+      <w:lvlJc w:val="left"/>
+      <w:pPr>
+        <w:ind w:left="1080" w:hanging="360"/>
+      </w:pPr>
+      <w:rPr>
+        <w:rFonts w:hint="default"/>
+      </w:rPr>
+    </w:lvl>
+    <w:lvl w:ilvl="1" w:tplc="08090019" w:tentative="1">
+      <w:start w:val="1"/>
+      <w:numFmt w:val="lowerLetter"/>
+      <w:lvlText w:val="%2."/>
+      <w:lvlJc w:val="left"/>
+      <w:pPr>
+        <w:ind w:left="1800" w:hanging="360"/>
+      </w:pPr>
+    </w:lvl>
+    <w:lvl w:ilvl="2" w:tplc="0809001B" w:tentative="1">
+      <w:start w:val="1"/>
+      <w:numFmt w:val="lowerRoman"/>
+      <w:lvlText w:val="%3."/>
+      <w:lvlJc w:val="right"/>
+      <w:pPr>
+        <w:ind w:left="2520" w:hanging="180"/>
+      </w:pPr>
+    </w:lvl>
+    <w:lvl w:ilvl="3" w:tplc="0809000F" w:tentative="1">
+      <w:start w:val="1"/>
+      <w:numFmt w:val="decimal"/>
+      <w:lvlText w:val="%4."/>
+      <w:lvlJc w:val="left"/>
+      <w:pPr>
+        <w:ind w:left="3240" w:hanging="360"/>
+      </w:pPr>
+    </w:lvl>
+    <w:lvl w:ilvl="4" w:tplc="08090019" w:tentative="1">
+      <w:start w:val="1"/>
+      <w:numFmt w:val="lowerLetter"/>
+      <w:lvlText w:val="%5."/>
+      <w:lvlJc w:val="left"/>
+      <w:pPr>
+        <w:ind w:left="3960" w:hanging="360"/>
+      </w:pPr>
+    </w:lvl>
+    <w:lvl w:ilvl="5" w:tplc="0809001B" w:tentative="1">
+      <w:start w:val="1"/>
+      <w:numFmt w:val="lowerRoman"/>
+      <w:lvlText w:val="%6."/>
+      <w:lvlJc w:val="right"/>
+      <w:pPr>
+        <w:ind w:left="4680" w:hanging="180"/>
+      </w:pPr>
+    </w:lvl>
+    <w:lvl w:ilvl="6" w:tplc="0809000F" w:tentative="1">
+      <w:start w:val="1"/>
+      <w:numFmt w:val="decimal"/>
+      <w:lvlText w:val="%7."/>
+      <w:lvlJc w:val="left"/>
+      <w:pPr>
+        <w:ind w:left="5400" w:hanging="360"/>
+      </w:pPr>
+    </w:lvl>
+    <w:lvl w:ilvl="7" w:tplc="08090019" w:tentative="1">
+      <w:start w:val="1"/>
+      <w:numFmt w:val="lowerLetter"/>
+      <w:lvlText w:val="%8."/>
+      <w:lvlJc w:val="left"/>
+      <w:pPr>
+        <w:ind w:left="6120" w:hanging="360"/>
+      </w:pPr>
+    </w:lvl>
+    <w:lvl w:ilvl="8" w:tplc="0809001B" w:tentative="1">
+      <w:start w:val="1"/>
+      <w:numFmt w:val="lowerRoman"/>
+      <w:lvlText w:val="%9."/>
+      <w:lvlJc w:val="right"/>
+      <w:pPr>
+        <w:ind w:left="6840" w:hanging="180"/>
+      </w:pPr>
+    </w:lvl>
+  </w:abstractNum>
   <w:num w:numId="1">
+    <w:abstractNumId w:val="2"/>
+  </w:num>
+  <w:num w:numId="2">
+    <w:abstractNumId w:val="4"/>
+  </w:num>
+  <w:num w:numId="3">
     <w:abstractNumId w:val="0"/>
+  </w:num>
+  <w:num w:numId="4">
+    <w:abstractNumId w:val="3"/>
+  </w:num>
+  <w:num w:numId="5">
+    <w:abstractNumId w:val="1"/>
   </w:num>
 </w:numbering>
 </file>

--- a/Project2/part B/part B.docx
+++ b/Project2/part B/part B.docx
@@ -1663,8 +1663,6 @@
         </w:rPr>
         <w:t xml:space="preserve">have a slight advantage over CNN in running times. </w:t>
       </w:r>
-      <w:bookmarkStart w:id="0" w:name="_GoBack"/>
-      <w:bookmarkEnd w:id="0"/>
     </w:p>
     <w:p>
       <w:pPr>
@@ -1714,27 +1712,7 @@
           <w:sz w:val="23"/>
           <w:szCs w:val="23"/>
         </w:rPr>
-        <w:t>a. Replace the GRU layer with (</w:t>
-      </w:r>
-      <w:proofErr w:type="spellStart"/>
-      <w:r>
-        <w:rPr>
-          <w:b/>
-          <w:bCs/>
-          <w:sz w:val="23"/>
-          <w:szCs w:val="23"/>
-        </w:rPr>
-        <w:t>i</w:t>
-      </w:r>
-      <w:proofErr w:type="spellEnd"/>
-      <w:r>
-        <w:rPr>
-          <w:b/>
-          <w:bCs/>
-          <w:sz w:val="23"/>
-          <w:szCs w:val="23"/>
-        </w:rPr>
-        <w:t xml:space="preserve">) a vanilla RNN layer and (ii) a LSTM layer </w:t>
+        <w:t xml:space="preserve">a. Replace the GRU layer with (i) a vanilla RNN layer and (ii) a LSTM layer </w:t>
       </w:r>
     </w:p>
     <w:p>
@@ -1789,6 +1767,397 @@
         </w:rPr>
       </w:pPr>
     </w:p>
+    <w:tbl>
+      <w:tblPr>
+        <w:tblStyle w:val="TableGrid"/>
+        <w:tblW w:w="0" w:type="auto"/>
+        <w:tblLook w:val="04A0" w:firstRow="1" w:lastRow="0" w:firstColumn="1" w:lastColumn="0" w:noHBand="0" w:noVBand="1"/>
+      </w:tblPr>
+      <w:tblGrid>
+        <w:gridCol w:w="4788"/>
+        <w:gridCol w:w="4788"/>
+      </w:tblGrid>
+      <w:tr>
+        <w:tc>
+          <w:tcPr>
+            <w:tcW w:w="4788" w:type="dxa"/>
+          </w:tcPr>
+          <w:p>
+            <w:pPr>
+              <w:jc w:val="center"/>
+              <w:rPr>
+                <w:b/>
+                <w:bCs/>
+              </w:rPr>
+            </w:pPr>
+            <w:r>
+              <w:rPr>
+                <w:b/>
+                <w:bCs/>
+                <w:sz w:val="23"/>
+                <w:szCs w:val="23"/>
+              </w:rPr>
+              <w:t>Model</w:t>
+            </w:r>
+          </w:p>
+        </w:tc>
+        <w:tc>
+          <w:tcPr>
+            <w:tcW w:w="4788" w:type="dxa"/>
+          </w:tcPr>
+          <w:p>
+            <w:pPr>
+              <w:jc w:val="center"/>
+              <w:rPr>
+                <w:b/>
+                <w:bCs/>
+              </w:rPr>
+            </w:pPr>
+            <w:r>
+              <w:rPr>
+                <w:b/>
+                <w:bCs/>
+                <w:sz w:val="23"/>
+                <w:szCs w:val="23"/>
+              </w:rPr>
+              <w:t>Test Accuracy</w:t>
+            </w:r>
+          </w:p>
+        </w:tc>
+      </w:tr>
+      <w:tr>
+        <w:tc>
+          <w:tcPr>
+            <w:tcW w:w="4788" w:type="dxa"/>
+          </w:tcPr>
+          <w:p>
+            <w:pPr>
+              <w:jc w:val="center"/>
+            </w:pPr>
+            <w:r>
+              <w:rPr>
+                <w:sz w:val="23"/>
+                <w:szCs w:val="23"/>
+              </w:rPr>
+              <w:t>Q</w:t>
+            </w:r>
+            <w:r>
+              <w:rPr>
+                <w:sz w:val="23"/>
+                <w:szCs w:val="23"/>
+              </w:rPr>
+              <w:t>3</w:t>
+            </w:r>
+            <w:r>
+              <w:rPr>
+                <w:sz w:val="23"/>
+                <w:szCs w:val="23"/>
+              </w:rPr>
+              <w:t xml:space="preserve"> </w:t>
+            </w:r>
+          </w:p>
+        </w:tc>
+        <w:tc>
+          <w:tcPr>
+            <w:tcW w:w="4788" w:type="dxa"/>
+          </w:tcPr>
+          <w:p>
+            <w:pPr>
+              <w:jc w:val="center"/>
+            </w:pPr>
+            <w:r>
+              <w:rPr>
+                <w:sz w:val="23"/>
+                <w:szCs w:val="23"/>
+              </w:rPr>
+              <w:t>0.69142854</w:t>
+            </w:r>
+          </w:p>
+        </w:tc>
+      </w:tr>
+      <w:tr>
+        <w:tc>
+          <w:tcPr>
+            <w:tcW w:w="4788" w:type="dxa"/>
+          </w:tcPr>
+          <w:p>
+            <w:pPr>
+              <w:jc w:val="center"/>
+            </w:pPr>
+            <w:r>
+              <w:rPr>
+                <w:sz w:val="23"/>
+                <w:szCs w:val="23"/>
+              </w:rPr>
+              <w:t>Q</w:t>
+            </w:r>
+            <w:r>
+              <w:rPr>
+                <w:sz w:val="23"/>
+                <w:szCs w:val="23"/>
+              </w:rPr>
+              <w:t>4</w:t>
+            </w:r>
+            <w:r>
+              <w:rPr>
+                <w:sz w:val="23"/>
+                <w:szCs w:val="23"/>
+              </w:rPr>
+              <w:t xml:space="preserve"> </w:t>
+            </w:r>
+          </w:p>
+        </w:tc>
+        <w:tc>
+          <w:tcPr>
+            <w:tcW w:w="4788" w:type="dxa"/>
+          </w:tcPr>
+          <w:p>
+            <w:pPr>
+              <w:jc w:val="center"/>
+            </w:pPr>
+            <w:r>
+              <w:rPr>
+                <w:sz w:val="23"/>
+                <w:szCs w:val="23"/>
+              </w:rPr>
+              <w:t>0.7871429</w:t>
+            </w:r>
+          </w:p>
+        </w:tc>
+      </w:tr>
+      <w:tr>
+        <w:tc>
+          <w:tcPr>
+            <w:tcW w:w="4788" w:type="dxa"/>
+          </w:tcPr>
+          <w:p>
+            <w:pPr>
+              <w:jc w:val="center"/>
+            </w:pPr>
+            <w:r>
+              <w:t>Q3 with Vanilla RNN layer</w:t>
+            </w:r>
+          </w:p>
+        </w:tc>
+        <w:tc>
+          <w:tcPr>
+            <w:tcW w:w="4788" w:type="dxa"/>
+          </w:tcPr>
+          <w:p>
+            <w:pPr>
+              <w:jc w:val="center"/>
+            </w:pPr>
+          </w:p>
+        </w:tc>
+      </w:tr>
+      <w:tr>
+        <w:tc>
+          <w:tcPr>
+            <w:tcW w:w="4788" w:type="dxa"/>
+          </w:tcPr>
+          <w:p>
+            <w:pPr>
+              <w:jc w:val="center"/>
+            </w:pPr>
+            <w:r>
+              <w:t>Q</w:t>
+            </w:r>
+            <w:r>
+              <w:t>4</w:t>
+            </w:r>
+            <w:r>
+              <w:t xml:space="preserve"> with Vanilla RNN layer</w:t>
+            </w:r>
+          </w:p>
+        </w:tc>
+        <w:tc>
+          <w:tcPr>
+            <w:tcW w:w="4788" w:type="dxa"/>
+          </w:tcPr>
+          <w:p>
+            <w:pPr>
+              <w:jc w:val="center"/>
+            </w:pPr>
+          </w:p>
+        </w:tc>
+      </w:tr>
+      <w:tr>
+        <w:tc>
+          <w:tcPr>
+            <w:tcW w:w="4788" w:type="dxa"/>
+          </w:tcPr>
+          <w:p>
+            <w:pPr>
+              <w:jc w:val="center"/>
+            </w:pPr>
+            <w:r>
+              <w:t xml:space="preserve">Q3 with </w:t>
+            </w:r>
+            <w:r>
+              <w:t>LSTM</w:t>
+            </w:r>
+            <w:r>
+              <w:t xml:space="preserve"> layer</w:t>
+            </w:r>
+          </w:p>
+        </w:tc>
+        <w:tc>
+          <w:tcPr>
+            <w:tcW w:w="4788" w:type="dxa"/>
+          </w:tcPr>
+          <w:p>
+            <w:pPr>
+              <w:jc w:val="center"/>
+            </w:pPr>
+          </w:p>
+        </w:tc>
+      </w:tr>
+      <w:tr>
+        <w:tc>
+          <w:tcPr>
+            <w:tcW w:w="4788" w:type="dxa"/>
+          </w:tcPr>
+          <w:p>
+            <w:pPr>
+              <w:jc w:val="center"/>
+            </w:pPr>
+            <w:r>
+              <w:t xml:space="preserve">Q4 with </w:t>
+            </w:r>
+            <w:r>
+              <w:t>LSTM</w:t>
+            </w:r>
+            <w:r>
+              <w:t xml:space="preserve"> layer</w:t>
+            </w:r>
+          </w:p>
+        </w:tc>
+        <w:tc>
+          <w:tcPr>
+            <w:tcW w:w="4788" w:type="dxa"/>
+          </w:tcPr>
+          <w:p>
+            <w:pPr>
+              <w:jc w:val="center"/>
+            </w:pPr>
+          </w:p>
+        </w:tc>
+      </w:tr>
+      <w:tr>
+        <w:tc>
+          <w:tcPr>
+            <w:tcW w:w="4788" w:type="dxa"/>
+          </w:tcPr>
+          <w:p>
+            <w:pPr>
+              <w:jc w:val="center"/>
+            </w:pPr>
+            <w:r>
+              <w:t>Q3 with 2 RNN layers</w:t>
+            </w:r>
+          </w:p>
+        </w:tc>
+        <w:tc>
+          <w:tcPr>
+            <w:tcW w:w="4788" w:type="dxa"/>
+          </w:tcPr>
+          <w:p>
+            <w:pPr>
+              <w:jc w:val="center"/>
+            </w:pPr>
+          </w:p>
+        </w:tc>
+      </w:tr>
+      <w:tr>
+        <w:tc>
+          <w:tcPr>
+            <w:tcW w:w="4788" w:type="dxa"/>
+          </w:tcPr>
+          <w:p>
+            <w:pPr>
+              <w:jc w:val="center"/>
+            </w:pPr>
+            <w:r>
+              <w:t>Q4 with 2 RNN layers</w:t>
+            </w:r>
+          </w:p>
+        </w:tc>
+        <w:tc>
+          <w:tcPr>
+            <w:tcW w:w="4788" w:type="dxa"/>
+          </w:tcPr>
+          <w:p>
+            <w:pPr>
+              <w:jc w:val="center"/>
+            </w:pPr>
+          </w:p>
+        </w:tc>
+      </w:tr>
+      <w:tr>
+        <w:tc>
+          <w:tcPr>
+            <w:tcW w:w="4788" w:type="dxa"/>
+          </w:tcPr>
+          <w:p>
+            <w:pPr>
+              <w:jc w:val="center"/>
+            </w:pPr>
+            <w:r>
+              <w:t>Q3 with gradient clipping</w:t>
+            </w:r>
+          </w:p>
+        </w:tc>
+        <w:tc>
+          <w:tcPr>
+            <w:tcW w:w="4788" w:type="dxa"/>
+          </w:tcPr>
+          <w:p>
+            <w:pPr>
+              <w:jc w:val="center"/>
+            </w:pPr>
+            <w:r>
+              <w:t>0.62857145</w:t>
+            </w:r>
+          </w:p>
+        </w:tc>
+      </w:tr>
+      <w:tr>
+        <w:tc>
+          <w:tcPr>
+            <w:tcW w:w="4788" w:type="dxa"/>
+          </w:tcPr>
+          <w:p>
+            <w:pPr>
+              <w:jc w:val="center"/>
+            </w:pPr>
+            <w:r>
+              <w:t>Q</w:t>
+            </w:r>
+            <w:r>
+              <w:t>4</w:t>
+            </w:r>
+            <w:r>
+              <w:t xml:space="preserve"> with gradient clipping</w:t>
+            </w:r>
+          </w:p>
+        </w:tc>
+        <w:tc>
+          <w:tcPr>
+            <w:tcW w:w="4788" w:type="dxa"/>
+          </w:tcPr>
+          <w:p>
+            <w:pPr>
+              <w:jc w:val="center"/>
+            </w:pPr>
+            <w:r>
+              <w:t>0.87142855</w:t>
+            </w:r>
+            <w:bookmarkStart w:id="0" w:name="_GoBack"/>
+            <w:bookmarkEnd w:id="0"/>
+          </w:p>
+        </w:tc>
+      </w:tr>
+    </w:tbl>
     <w:p>
       <w:pPr>
         <w:rPr>

--- a/Project2/part B/part B.docx
+++ b/Project2/part B/part B.docx
@@ -665,7 +665,27 @@
           <w:sz w:val="23"/>
           <w:szCs w:val="23"/>
         </w:rPr>
-        <w:t xml:space="preserve">Experiment with adding dropout to the layers of networks in parts (1) – (4), and report the test accuracies. Compare and comment on the accuracies of the networks with/without dropout. </w:t>
+        <w:t>Experiment with adding dropout to the layers of networks in parts (1) – (4</w:t>
+      </w:r>
+      <w:proofErr w:type="gramStart"/>
+      <w:r>
+        <w:rPr>
+          <w:b/>
+          <w:bCs/>
+          <w:sz w:val="23"/>
+          <w:szCs w:val="23"/>
+        </w:rPr>
+        <w:t>), and</w:t>
+      </w:r>
+      <w:proofErr w:type="gramEnd"/>
+      <w:r>
+        <w:rPr>
+          <w:b/>
+          <w:bCs/>
+          <w:sz w:val="23"/>
+          <w:szCs w:val="23"/>
+        </w:rPr>
+        <w:t xml:space="preserve"> report the test accuracies. Compare and comment on the accuracies of the networks with/without dropout. </w:t>
       </w:r>
     </w:p>
     <w:p>
@@ -975,7 +995,7 @@
                 <w:sz w:val="23"/>
                 <w:szCs w:val="23"/>
               </w:rPr>
-              <w:t>0.69142854</w:t>
+              <w:t>0.72</w:t>
             </w:r>
           </w:p>
         </w:tc>
@@ -997,7 +1017,7 @@
                 <w:sz w:val="23"/>
                 <w:szCs w:val="23"/>
               </w:rPr>
-              <w:t>423</w:t>
+              <w:t>439</w:t>
             </w:r>
           </w:p>
         </w:tc>
@@ -1290,7 +1310,7 @@
                 <w:sz w:val="23"/>
                 <w:szCs w:val="23"/>
               </w:rPr>
-              <w:t>0.66</w:t>
+              <w:t>0.71</w:t>
             </w:r>
           </w:p>
         </w:tc>
@@ -1307,13 +1327,15 @@
                 <w:szCs w:val="23"/>
               </w:rPr>
             </w:pPr>
-            <w:r>
-              <w:rPr>
-                <w:sz w:val="23"/>
-                <w:szCs w:val="23"/>
-              </w:rPr>
-              <w:t>425</w:t>
-            </w:r>
+            <w:bookmarkStart w:id="0" w:name="_GoBack"/>
+            <w:r>
+              <w:rPr>
+                <w:sz w:val="23"/>
+                <w:szCs w:val="23"/>
+              </w:rPr>
+              <w:t>426</w:t>
+            </w:r>
+            <w:bookmarkEnd w:id="0"/>
           </w:p>
         </w:tc>
       </w:tr>
@@ -1712,7 +1734,27 @@
           <w:sz w:val="23"/>
           <w:szCs w:val="23"/>
         </w:rPr>
-        <w:t xml:space="preserve">a. Replace the GRU layer with (i) a vanilla RNN layer and (ii) a LSTM layer </w:t>
+        <w:t>a. Replace the GRU layer with (</w:t>
+      </w:r>
+      <w:proofErr w:type="spellStart"/>
+      <w:r>
+        <w:rPr>
+          <w:b/>
+          <w:bCs/>
+          <w:sz w:val="23"/>
+          <w:szCs w:val="23"/>
+        </w:rPr>
+        <w:t>i</w:t>
+      </w:r>
+      <w:proofErr w:type="spellEnd"/>
+      <w:r>
+        <w:rPr>
+          <w:b/>
+          <w:bCs/>
+          <w:sz w:val="23"/>
+          <w:szCs w:val="23"/>
+        </w:rPr>
+        <w:t xml:space="preserve">) a vanilla RNN layer and (ii) a LSTM layer </w:t>
       </w:r>
     </w:p>
     <w:p>
@@ -1870,7 +1912,7 @@
                 <w:sz w:val="23"/>
                 <w:szCs w:val="23"/>
               </w:rPr>
-              <w:t>0.69142854</w:t>
+              <w:t>0.72</w:t>
             </w:r>
           </w:p>
         </w:tc>
@@ -1960,13 +2002,7 @@
               <w:jc w:val="center"/>
             </w:pPr>
             <w:r>
-              <w:t>Q</w:t>
-            </w:r>
-            <w:r>
-              <w:t>4</w:t>
-            </w:r>
-            <w:r>
-              <w:t xml:space="preserve"> with Vanilla RNN layer</w:t>
+              <w:t>Q4 with Vanilla RNN layer</w:t>
             </w:r>
           </w:p>
         </w:tc>
@@ -1991,13 +2027,7 @@
               <w:jc w:val="center"/>
             </w:pPr>
             <w:r>
-              <w:t xml:space="preserve">Q3 with </w:t>
-            </w:r>
-            <w:r>
-              <w:t>LSTM</w:t>
-            </w:r>
-            <w:r>
-              <w:t xml:space="preserve"> layer</w:t>
+              <w:t>Q3 with LSTM layer</w:t>
             </w:r>
           </w:p>
         </w:tc>
@@ -2022,13 +2052,7 @@
               <w:jc w:val="center"/>
             </w:pPr>
             <w:r>
-              <w:t xml:space="preserve">Q4 with </w:t>
-            </w:r>
-            <w:r>
-              <w:t>LSTM</w:t>
-            </w:r>
-            <w:r>
-              <w:t xml:space="preserve"> layer</w:t>
+              <w:t>Q4 with LSTM layer</w:t>
             </w:r>
           </w:p>
         </w:tc>
@@ -2116,7 +2140,7 @@
               <w:jc w:val="center"/>
             </w:pPr>
             <w:r>
-              <w:t>0.62857145</w:t>
+              <w:t>0.69285715</w:t>
             </w:r>
           </w:p>
         </w:tc>
@@ -2131,13 +2155,7 @@
               <w:jc w:val="center"/>
             </w:pPr>
             <w:r>
-              <w:t>Q</w:t>
-            </w:r>
-            <w:r>
-              <w:t>4</w:t>
-            </w:r>
-            <w:r>
-              <w:t xml:space="preserve"> with gradient clipping</w:t>
+              <w:t>Q4 with gradient clipping</w:t>
             </w:r>
           </w:p>
         </w:tc>
@@ -2152,8 +2170,6 @@
             <w:r>
               <w:t>0.87142855</w:t>
             </w:r>
-            <w:bookmarkStart w:id="0" w:name="_GoBack"/>
-            <w:bookmarkEnd w:id="0"/>
           </w:p>
         </w:tc>
       </w:tr>

--- a/Project2/part B/part B.docx
+++ b/Project2/part B/part B.docx
@@ -665,27 +665,7 @@
           <w:sz w:val="23"/>
           <w:szCs w:val="23"/>
         </w:rPr>
-        <w:t>Experiment with adding dropout to the layers of networks in parts (1) – (4</w:t>
-      </w:r>
-      <w:proofErr w:type="gramStart"/>
-      <w:r>
-        <w:rPr>
-          <w:b/>
-          <w:bCs/>
-          <w:sz w:val="23"/>
-          <w:szCs w:val="23"/>
-        </w:rPr>
-        <w:t>), and</w:t>
-      </w:r>
-      <w:proofErr w:type="gramEnd"/>
-      <w:r>
-        <w:rPr>
-          <w:b/>
-          <w:bCs/>
-          <w:sz w:val="23"/>
-          <w:szCs w:val="23"/>
-        </w:rPr>
-        <w:t xml:space="preserve"> report the test accuracies. Compare and comment on the accuracies of the networks with/without dropout. </w:t>
+        <w:t xml:space="preserve">Experiment with adding dropout to the layers of networks in parts (1) – (4), and report the test accuracies. Compare and comment on the accuracies of the networks with/without dropout. </w:t>
       </w:r>
     </w:p>
     <w:p>
@@ -1327,7 +1307,6 @@
                 <w:szCs w:val="23"/>
               </w:rPr>
             </w:pPr>
-            <w:bookmarkStart w:id="0" w:name="_GoBack"/>
             <w:r>
               <w:rPr>
                 <w:sz w:val="23"/>
@@ -1335,7 +1314,6 @@
               </w:rPr>
               <w:t>426</w:t>
             </w:r>
-            <w:bookmarkEnd w:id="0"/>
           </w:p>
         </w:tc>
       </w:tr>
@@ -1734,27 +1712,7 @@
           <w:sz w:val="23"/>
           <w:szCs w:val="23"/>
         </w:rPr>
-        <w:t>a. Replace the GRU layer with (</w:t>
-      </w:r>
-      <w:proofErr w:type="spellStart"/>
-      <w:r>
-        <w:rPr>
-          <w:b/>
-          <w:bCs/>
-          <w:sz w:val="23"/>
-          <w:szCs w:val="23"/>
-        </w:rPr>
-        <w:t>i</w:t>
-      </w:r>
-      <w:proofErr w:type="spellEnd"/>
-      <w:r>
-        <w:rPr>
-          <w:b/>
-          <w:bCs/>
-          <w:sz w:val="23"/>
-          <w:szCs w:val="23"/>
-        </w:rPr>
-        <w:t xml:space="preserve">) a vanilla RNN layer and (ii) a LSTM layer </w:t>
+        <w:t xml:space="preserve">a. Replace the GRU layer with (i) a vanilla RNN layer and (ii) a LSTM layer </w:t>
       </w:r>
     </w:p>
     <w:p>
@@ -2089,6 +2047,9 @@
             <w:pPr>
               <w:jc w:val="center"/>
             </w:pPr>
+            <w:r>
+              <w:t>0.7214286</w:t>
+            </w:r>
           </w:p>
         </w:tc>
       </w:tr>
@@ -2114,6 +2075,11 @@
             <w:pPr>
               <w:jc w:val="center"/>
             </w:pPr>
+            <w:r>
+              <w:t>0.8157143</w:t>
+            </w:r>
+            <w:bookmarkStart w:id="0" w:name="_GoBack"/>
+            <w:bookmarkEnd w:id="0"/>
           </w:p>
         </w:tc>
       </w:tr>

--- a/Project2/part B/part B.docx
+++ b/Project2/part B/part B.docx
@@ -665,7 +665,27 @@
           <w:sz w:val="23"/>
           <w:szCs w:val="23"/>
         </w:rPr>
-        <w:t xml:space="preserve">Experiment with adding dropout to the layers of networks in parts (1) – (4), and report the test accuracies. Compare and comment on the accuracies of the networks with/without dropout. </w:t>
+        <w:t>Experiment with adding dropout to the layers of networks in parts (1) – (4</w:t>
+      </w:r>
+      <w:proofErr w:type="gramStart"/>
+      <w:r>
+        <w:rPr>
+          <w:b/>
+          <w:bCs/>
+          <w:sz w:val="23"/>
+          <w:szCs w:val="23"/>
+        </w:rPr>
+        <w:t>), and</w:t>
+      </w:r>
+      <w:proofErr w:type="gramEnd"/>
+      <w:r>
+        <w:rPr>
+          <w:b/>
+          <w:bCs/>
+          <w:sz w:val="23"/>
+          <w:szCs w:val="23"/>
+        </w:rPr>
+        <w:t xml:space="preserve"> report the test accuracies. Compare and comment on the accuracies of the networks with/without dropout. </w:t>
       </w:r>
     </w:p>
     <w:p>
@@ -1712,7 +1732,27 @@
           <w:sz w:val="23"/>
           <w:szCs w:val="23"/>
         </w:rPr>
-        <w:t xml:space="preserve">a. Replace the GRU layer with (i) a vanilla RNN layer and (ii) a LSTM layer </w:t>
+        <w:t>a. Replace the GRU layer with (</w:t>
+      </w:r>
+      <w:proofErr w:type="spellStart"/>
+      <w:r>
+        <w:rPr>
+          <w:b/>
+          <w:bCs/>
+          <w:sz w:val="23"/>
+          <w:szCs w:val="23"/>
+        </w:rPr>
+        <w:t>i</w:t>
+      </w:r>
+      <w:proofErr w:type="spellEnd"/>
+      <w:r>
+        <w:rPr>
+          <w:b/>
+          <w:bCs/>
+          <w:sz w:val="23"/>
+          <w:szCs w:val="23"/>
+        </w:rPr>
+        <w:t xml:space="preserve">) a vanilla RNN layer and (ii) a LSTM layer </w:t>
       </w:r>
     </w:p>
     <w:p>
@@ -1947,6 +1987,14 @@
             <w:pPr>
               <w:jc w:val="center"/>
             </w:pPr>
+            <w:r>
+              <w:t>0.</w:t>
+            </w:r>
+            <w:bookmarkStart w:id="0" w:name="_GoBack"/>
+            <w:bookmarkEnd w:id="0"/>
+            <w:r>
+              <w:t>108571425</w:t>
+            </w:r>
           </w:p>
         </w:tc>
       </w:tr>
@@ -1972,6 +2020,9 @@
             <w:pPr>
               <w:jc w:val="center"/>
             </w:pPr>
+            <w:r>
+              <w:t>0.07</w:t>
+            </w:r>
           </w:p>
         </w:tc>
       </w:tr>
@@ -1997,6 +2048,9 @@
             <w:pPr>
               <w:jc w:val="center"/>
             </w:pPr>
+            <w:r>
+              <w:t>0.69142854</w:t>
+            </w:r>
           </w:p>
         </w:tc>
       </w:tr>
@@ -2022,6 +2076,9 @@
             <w:pPr>
               <w:jc w:val="center"/>
             </w:pPr>
+            <w:r>
+              <w:t>0.73285717</w:t>
+            </w:r>
           </w:p>
         </w:tc>
       </w:tr>
@@ -2078,8 +2135,6 @@
             <w:r>
               <w:t>0.8157143</w:t>
             </w:r>
-            <w:bookmarkStart w:id="0" w:name="_GoBack"/>
-            <w:bookmarkEnd w:id="0"/>
           </w:p>
         </w:tc>
       </w:tr>
@@ -2140,6 +2195,14 @@
         </w:tc>
       </w:tr>
     </w:tbl>
+    <w:p>
+      <w:pPr>
+        <w:rPr>
+          <w:b/>
+          <w:bCs/>
+        </w:rPr>
+      </w:pPr>
+    </w:p>
     <w:p>
       <w:pPr>
         <w:rPr>
@@ -2602,7 +2665,7 @@
       </w:pPr>
     </w:pPrDefault>
   </w:docDefaults>
-  <w:latentStyles w:defLockedState="0" w:defUIPriority="99" w:defSemiHidden="0" w:defUnhideWhenUsed="0" w:defQFormat="0" w:count="377">
+  <w:latentStyles w:defLockedState="0" w:defUIPriority="99" w:defSemiHidden="0" w:defUnhideWhenUsed="0" w:defQFormat="0" w:count="375">
     <w:lsdException w:name="Normal" w:uiPriority="0" w:qFormat="1"/>
     <w:lsdException w:name="heading 1" w:uiPriority="9" w:qFormat="1"/>
     <w:lsdException w:name="heading 2" w:semiHidden="1" w:uiPriority="9" w:unhideWhenUsed="1" w:qFormat="1"/>
@@ -2978,8 +3041,6 @@
     <w:lsdException w:name="Smart Hyperlink" w:semiHidden="1" w:unhideWhenUsed="1"/>
     <w:lsdException w:name="Hashtag" w:semiHidden="1" w:unhideWhenUsed="1"/>
     <w:lsdException w:name="Unresolved Mention" w:semiHidden="1" w:unhideWhenUsed="1"/>
-    <w:lsdException w:name="Smart Link" w:semiHidden="1" w:unhideWhenUsed="1"/>
-    <w:lsdException w:name="Smart Link Error" w:semiHidden="1" w:unhideWhenUsed="1"/>
   </w:latentStyles>
   <w:style w:type="paragraph" w:default="1" w:styleId="Normal">
     <w:name w:val="Normal"/>
